--- a/Resource/APIs_Documentation.docx
+++ b/Resource/APIs_Documentation.docx
@@ -209,6 +209,14 @@
           <w:sz w:val="19"/>
           <w:szCs w:val="19"/>
         </w:rPr>
+        <w:t>/{bankId}</w:t>
+      </w:r>
+      <w:r>
+        <w:rPr>
+          <w:rFonts w:ascii="Consolas" w:hAnsi="Consolas" w:cs="Consolas"/>
+          <w:sz w:val="19"/>
+          <w:szCs w:val="19"/>
+        </w:rPr>
         <w:t>”</w:t>
       </w:r>
       <w:r>
@@ -405,6 +413,14 @@
           <w:sz w:val="19"/>
           <w:szCs w:val="19"/>
         </w:rPr>
+        <w:t>/{branchId}/{screenId}</w:t>
+      </w:r>
+      <w:r>
+        <w:rPr>
+          <w:rFonts w:ascii="Consolas" w:hAnsi="Consolas" w:cs="Consolas"/>
+          <w:sz w:val="19"/>
+          <w:szCs w:val="19"/>
+        </w:rPr>
         <w:t>”</w:t>
       </w:r>
       <w:r>
@@ -606,7 +622,13 @@
       </w:r>
       <w:r>
         <w:br/>
-        <w:t xml:space="preserve">“/Token” [POST </w:t>
+        <w:t>“</w:t>
+      </w:r>
+      <w:r>
+        <w:t>api</w:t>
+      </w:r>
+      <w:r>
+        <w:t xml:space="preserve">/Token” [POST </w:t>
       </w:r>
       <w:r>
         <w:t>R</w:t>
@@ -748,10 +770,7 @@
       </w:r>
     </w:p>
     <w:p/>
-    <w:p>
-      <w:bookmarkStart w:id="0" w:name="_GoBack"/>
-      <w:bookmarkEnd w:id="0"/>
-    </w:p>
+    <w:p/>
     <w:p/>
     <w:p/>
     <w:p/>
@@ -851,11 +870,14 @@
               </w:rPr>
             </w:pPr>
             <w:r>
-              <w:rPr>
-                <w:sz w:val="20"/>
-                <w:szCs w:val="20"/>
-              </w:rPr>
-              <w:t>/Token</w:t>
+              <w:t>api/</w:t>
+            </w:r>
+            <w:r>
+              <w:rPr>
+                <w:sz w:val="20"/>
+                <w:szCs w:val="20"/>
+              </w:rPr>
+              <w:t>Token</w:t>
             </w:r>
           </w:p>
         </w:tc>
@@ -938,6 +960,13 @@
               </w:rPr>
               <w:t>Body</w:t>
             </w:r>
+            <w:r>
+              <w:rPr>
+                <w:sz w:val="20"/>
+                <w:szCs w:val="20"/>
+              </w:rPr>
+              <w:t xml:space="preserve"> (url-encoded)</w:t>
+            </w:r>
           </w:p>
         </w:tc>
         <w:tc>
@@ -1003,6 +1032,20 @@
               </w:rPr>
               <w:t>Body</w:t>
             </w:r>
+            <w:r>
+              <w:rPr>
+                <w:sz w:val="20"/>
+                <w:szCs w:val="20"/>
+              </w:rPr>
+              <w:t xml:space="preserve"> </w:t>
+            </w:r>
+            <w:r>
+              <w:rPr>
+                <w:sz w:val="20"/>
+                <w:szCs w:val="20"/>
+              </w:rPr>
+              <w:t>(url-encoded)</w:t>
+            </w:r>
           </w:p>
         </w:tc>
         <w:tc>
@@ -1068,6 +1111,20 @@
               </w:rPr>
               <w:t>Body</w:t>
             </w:r>
+            <w:r>
+              <w:rPr>
+                <w:sz w:val="20"/>
+                <w:szCs w:val="20"/>
+              </w:rPr>
+              <w:t xml:space="preserve"> </w:t>
+            </w:r>
+            <w:r>
+              <w:rPr>
+                <w:sz w:val="20"/>
+                <w:szCs w:val="20"/>
+              </w:rPr>
+              <w:t>(url-encoded)</w:t>
+            </w:r>
           </w:p>
         </w:tc>
         <w:tc>
@@ -1113,7 +1170,10 @@
       </w:tr>
     </w:tbl>
     <w:p/>
-    <w:p/>
+    <w:p>
+      <w:bookmarkStart w:id="0" w:name="_GoBack"/>
+      <w:bookmarkEnd w:id="0"/>
+    </w:p>
     <w:p>
       <w:r>
         <w:t>Response:</w:t>
@@ -1886,6 +1946,14 @@
                 <w:szCs w:val="20"/>
               </w:rPr>
               <w:t>api/Screen</w:t>
+            </w:r>
+            <w:r>
+              <w:rPr>
+                <w:rFonts w:ascii="Consolas" w:hAnsi="Consolas" w:cs="Consolas"/>
+                <w:sz w:val="20"/>
+                <w:szCs w:val="20"/>
+              </w:rPr>
+              <w:t>/{bankId}</w:t>
             </w:r>
           </w:p>
         </w:tc>
@@ -2461,6 +2529,58 @@
                 <w:szCs w:val="20"/>
               </w:rPr>
               <w:t>token is missing or expires.</w:t>
+            </w:r>
+          </w:p>
+        </w:tc>
+      </w:tr>
+      <w:tr>
+        <w:trPr>
+          <w:trHeight w:val="556"/>
+        </w:trPr>
+        <w:tc>
+          <w:tcPr>
+            <w:tcW w:w="2122" w:type="dxa"/>
+          </w:tcPr>
+          <w:p>
+            <w:pPr>
+              <w:rPr>
+                <w:sz w:val="20"/>
+                <w:szCs w:val="20"/>
+              </w:rPr>
+            </w:pPr>
+            <w:r>
+              <w:rPr>
+                <w:sz w:val="20"/>
+                <w:szCs w:val="20"/>
+              </w:rPr>
+              <w:t>404</w:t>
+            </w:r>
+          </w:p>
+        </w:tc>
+        <w:tc>
+          <w:tcPr>
+            <w:tcW w:w="6894" w:type="dxa"/>
+          </w:tcPr>
+          <w:p>
+            <w:pPr>
+              <w:rPr>
+                <w:sz w:val="20"/>
+                <w:szCs w:val="20"/>
+              </w:rPr>
+            </w:pPr>
+            <w:r>
+              <w:rPr>
+                <w:sz w:val="20"/>
+                <w:szCs w:val="20"/>
+              </w:rPr>
+              <w:t>Item not found: the item you try to get is not found</w:t>
+            </w:r>
+            <w:r>
+              <w:rPr>
+                <w:sz w:val="20"/>
+                <w:szCs w:val="20"/>
+              </w:rPr>
+              <w:t>.</w:t>
             </w:r>
           </w:p>
         </w:tc>
@@ -2647,6 +2767,14 @@
               </w:rPr>
               <w:t>Buttons</w:t>
             </w:r>
+            <w:r>
+              <w:rPr>
+                <w:rFonts w:ascii="Consolas" w:hAnsi="Consolas" w:cs="Consolas"/>
+                <w:sz w:val="20"/>
+                <w:szCs w:val="20"/>
+              </w:rPr>
+              <w:t>/{branchId}/{screenId}</w:t>
+            </w:r>
           </w:p>
         </w:tc>
       </w:tr>
@@ -3376,6 +3504,72 @@
                 <w:szCs w:val="20"/>
               </w:rPr>
               <w:t>: token is missing or expires.</w:t>
+            </w:r>
+          </w:p>
+        </w:tc>
+      </w:tr>
+      <w:tr>
+        <w:trPr>
+          <w:trHeight w:val="556"/>
+        </w:trPr>
+        <w:tc>
+          <w:tcPr>
+            <w:tcW w:w="2122" w:type="dxa"/>
+          </w:tcPr>
+          <w:p>
+            <w:pPr>
+              <w:rPr>
+                <w:sz w:val="20"/>
+                <w:szCs w:val="20"/>
+              </w:rPr>
+            </w:pPr>
+            <w:r>
+              <w:rPr>
+                <w:sz w:val="20"/>
+                <w:szCs w:val="20"/>
+              </w:rPr>
+              <w:t>404</w:t>
+            </w:r>
+          </w:p>
+        </w:tc>
+        <w:tc>
+          <w:tcPr>
+            <w:tcW w:w="6894" w:type="dxa"/>
+          </w:tcPr>
+          <w:p>
+            <w:pPr>
+              <w:rPr>
+                <w:sz w:val="20"/>
+                <w:szCs w:val="20"/>
+              </w:rPr>
+            </w:pPr>
+            <w:r>
+              <w:rPr>
+                <w:sz w:val="20"/>
+                <w:szCs w:val="20"/>
+              </w:rPr>
+              <w:t>Not found</w:t>
+            </w:r>
+            <w:r>
+              <w:rPr>
+                <w:sz w:val="20"/>
+                <w:szCs w:val="20"/>
+              </w:rPr>
+              <w:t xml:space="preserve">: the </w:t>
+            </w:r>
+            <w:r>
+              <w:rPr>
+                <w:sz w:val="20"/>
+                <w:szCs w:val="20"/>
+              </w:rPr>
+              <w:t>item/s you try to get are not found</w:t>
+            </w:r>
+            <w:r>
+              <w:rPr>
+                <w:sz w:val="20"/>
+                <w:szCs w:val="20"/>
+              </w:rPr>
+              <w:t>.</w:t>
             </w:r>
           </w:p>
         </w:tc>
@@ -4831,7 +5025,7 @@
 </file>
 
 <file path=customXml/itemProps1.xml><?xml version="1.0" encoding="utf-8"?>
-<ds:datastoreItem xmlns:ds="http://schemas.openxmlformats.org/officeDocument/2006/customXml" ds:itemID="{5D785D33-E2BE-4C28-874E-8778125E4318}">
+<ds:datastoreItem xmlns:ds="http://schemas.openxmlformats.org/officeDocument/2006/customXml" ds:itemID="{EE9B626A-369A-4876-8EEF-AEB1863AD622}">
   <ds:schemaRefs>
     <ds:schemaRef ds:uri="http://schemas.openxmlformats.org/officeDocument/2006/bibliography"/>
   </ds:schemaRefs>

--- a/Resource/APIs_Documentation.docx
+++ b/Resource/APIs_Documentation.docx
@@ -209,7 +209,170 @@
           <w:sz w:val="19"/>
           <w:szCs w:val="19"/>
         </w:rPr>
-        <w:t>/{bankId}</w:t>
+        <w:t>”</w:t>
+      </w:r>
+      <w:r>
+        <w:rPr>
+          <w:rFonts w:ascii="Consolas" w:hAnsi="Consolas" w:cs="Consolas"/>
+          <w:sz w:val="19"/>
+          <w:szCs w:val="19"/>
+        </w:rPr>
+        <w:t xml:space="preserve"> [GET </w:t>
+      </w:r>
+      <w:r>
+        <w:rPr>
+          <w:rFonts w:ascii="Consolas" w:hAnsi="Consolas" w:cs="Consolas"/>
+          <w:sz w:val="19"/>
+          <w:szCs w:val="19"/>
+        </w:rPr>
+        <w:t>R</w:t>
+      </w:r>
+      <w:r>
+        <w:rPr>
+          <w:rFonts w:ascii="Consolas" w:hAnsi="Consolas" w:cs="Consolas"/>
+          <w:sz w:val="19"/>
+          <w:szCs w:val="19"/>
+        </w:rPr>
+        <w:t>equest]</w:t>
+      </w:r>
+    </w:p>
+    <w:p>
+      <w:pPr>
+        <w:pStyle w:val="ListParagraph"/>
+        <w:numPr>
+          <w:ilvl w:val="1"/>
+          <w:numId w:val="3"/>
+        </w:numPr>
+      </w:pPr>
+      <w:r>
+        <w:t xml:space="preserve">Result/s: </w:t>
+      </w:r>
+    </w:p>
+    <w:p>
+      <w:pPr>
+        <w:pStyle w:val="ListParagraph"/>
+        <w:numPr>
+          <w:ilvl w:val="2"/>
+          <w:numId w:val="3"/>
+        </w:numPr>
+      </w:pPr>
+      <w:r>
+        <w:t>i</w:t>
+      </w:r>
+      <w:r>
+        <w:t>d (integer): Screen id.</w:t>
+      </w:r>
+    </w:p>
+    <w:p>
+      <w:pPr>
+        <w:pStyle w:val="ListParagraph"/>
+        <w:numPr>
+          <w:ilvl w:val="2"/>
+          <w:numId w:val="3"/>
+        </w:numPr>
+      </w:pPr>
+      <w:r>
+        <w:t>n</w:t>
+      </w:r>
+      <w:r>
+        <w:t>ame (string): Screen name.</w:t>
+      </w:r>
+    </w:p>
+    <w:p>
+      <w:pPr>
+        <w:pStyle w:val="ListParagraph"/>
+        <w:numPr>
+          <w:ilvl w:val="2"/>
+          <w:numId w:val="3"/>
+        </w:numPr>
+      </w:pPr>
+      <w:r>
+        <w:t>isActive (boolean): is the screen active or not.</w:t>
+      </w:r>
+    </w:p>
+    <w:p>
+      <w:pPr>
+        <w:pStyle w:val="ListParagraph"/>
+        <w:numPr>
+          <w:ilvl w:val="2"/>
+          <w:numId w:val="3"/>
+        </w:numPr>
+      </w:pPr>
+      <w:r>
+        <w:t>bankId (</w:t>
+      </w:r>
+      <w:r>
+        <w:t>integer): bank id.</w:t>
+      </w:r>
+      <w:r>
+        <w:br/>
+      </w:r>
+      <w:r>
+        <w:br/>
+      </w:r>
+    </w:p>
+    <w:p>
+      <w:pPr>
+        <w:pStyle w:val="ListParagraph"/>
+        <w:numPr>
+          <w:ilvl w:val="0"/>
+          <w:numId w:val="3"/>
+        </w:numPr>
+      </w:pPr>
+      <w:r>
+        <w:t xml:space="preserve"> </w:t>
+      </w:r>
+      <w:r>
+        <w:t xml:space="preserve">Retrieve </w:t>
+      </w:r>
+      <w:r>
+        <w:t xml:space="preserve">buttons related to </w:t>
+      </w:r>
+      <w:r>
+        <w:t>the “Active” Ticketing Screen Design configured for a branch in a bank</w:t>
+      </w:r>
+      <w:r>
+        <w:br/>
+      </w:r>
+      <w:r>
+        <w:rPr>
+          <w:rFonts w:ascii="Consolas" w:hAnsi="Consolas" w:cs="Consolas"/>
+          <w:sz w:val="19"/>
+          <w:szCs w:val="19"/>
+        </w:rPr>
+        <w:t>“</w:t>
+      </w:r>
+      <w:r>
+        <w:rPr>
+          <w:rFonts w:ascii="Consolas" w:hAnsi="Consolas" w:cs="Consolas"/>
+          <w:sz w:val="19"/>
+          <w:szCs w:val="19"/>
+        </w:rPr>
+        <w:t>/api/</w:t>
+      </w:r>
+      <w:r>
+        <w:rPr>
+          <w:rFonts w:ascii="Consolas" w:hAnsi="Consolas" w:cs="Consolas"/>
+          <w:sz w:val="19"/>
+          <w:szCs w:val="19"/>
+        </w:rPr>
+        <w:t>Button</w:t>
+      </w:r>
+      <w:r>
+        <w:rPr>
+          <w:rFonts w:ascii="Consolas" w:hAnsi="Consolas" w:cs="Consolas"/>
+          <w:sz w:val="19"/>
+          <w:szCs w:val="19"/>
+        </w:rPr>
+        <w:t>s</w:t>
+      </w:r>
+      <w:r>
+        <w:rPr>
+          <w:rFonts w:ascii="Consolas" w:hAnsi="Consolas" w:cs="Consolas"/>
+          <w:sz w:val="19"/>
+          <w:szCs w:val="19"/>
+        </w:rPr>
+        <w:t>/{branchId}/{screenId}</w:t>
       </w:r>
       <w:r>
         <w:rPr>
@@ -225,7 +388,15 @@
           <w:sz w:val="19"/>
           <w:szCs w:val="19"/>
         </w:rPr>
-        <w:t xml:space="preserve"> [GET </w:t>
+        <w:t xml:space="preserve"> </w:t>
+      </w:r>
+      <w:r>
+        <w:rPr>
+          <w:rFonts w:ascii="Consolas" w:hAnsi="Consolas" w:cs="Consolas"/>
+          <w:sz w:val="19"/>
+          <w:szCs w:val="19"/>
+        </w:rPr>
+        <w:t xml:space="preserve">[GET </w:t>
       </w:r>
       <w:r>
         <w:rPr>
@@ -265,16 +436,28 @@
         </w:numPr>
       </w:pPr>
       <w:r>
-        <w:t>b</w:t>
-      </w:r>
-      <w:r>
-        <w:t>ankId</w:t>
+        <w:t>branchId</w:t>
       </w:r>
       <w:r>
         <w:t xml:space="preserve"> (integer)</w:t>
       </w:r>
       <w:r>
-        <w:t>: the bank id.</w:t>
+        <w:t>: branch id</w:t>
+      </w:r>
+      <w:r>
+        <w:t>.</w:t>
+      </w:r>
+    </w:p>
+    <w:p>
+      <w:pPr>
+        <w:pStyle w:val="ListParagraph"/>
+        <w:numPr>
+          <w:ilvl w:val="2"/>
+          <w:numId w:val="3"/>
+        </w:numPr>
+      </w:pPr>
+      <w:r>
+        <w:t>screenid (integer): Screen id.</w:t>
       </w:r>
     </w:p>
     <w:p>
@@ -298,10 +481,10 @@
         </w:numPr>
       </w:pPr>
       <w:r>
-        <w:t>i</w:t>
-      </w:r>
-      <w:r>
-        <w:t>d (integer): Screen id.</w:t>
+        <w:t>id</w:t>
+      </w:r>
+      <w:r>
+        <w:t xml:space="preserve"> (integer): Screen id.</w:t>
       </w:r>
     </w:p>
     <w:p>
@@ -313,10 +496,19 @@
         </w:numPr>
       </w:pPr>
       <w:r>
-        <w:t>n</w:t>
-      </w:r>
-      <w:r>
-        <w:t>ame (string): Screen name.</w:t>
+        <w:t>enName</w:t>
+      </w:r>
+      <w:r>
+        <w:t xml:space="preserve"> (string): </w:t>
+      </w:r>
+      <w:r>
+        <w:t>Button English</w:t>
+      </w:r>
+      <w:r>
+        <w:t xml:space="preserve"> name.</w:t>
+      </w:r>
+      <w:r>
+        <w:t xml:space="preserve"> </w:t>
       </w:r>
     </w:p>
     <w:p>
@@ -328,264 +520,19 @@
         </w:numPr>
       </w:pPr>
       <w:r>
-        <w:t>isActive (boolean): is the screen active or not.</w:t>
-      </w:r>
-    </w:p>
-    <w:p>
-      <w:pPr>
-        <w:pStyle w:val="ListParagraph"/>
-        <w:numPr>
-          <w:ilvl w:val="2"/>
-          <w:numId w:val="3"/>
-        </w:numPr>
-      </w:pPr>
-      <w:r>
-        <w:t>bankId (</w:t>
-      </w:r>
-      <w:r>
-        <w:t>integer): bank id.</w:t>
-      </w:r>
-      <w:r>
-        <w:br/>
-      </w:r>
-      <w:r>
-        <w:br/>
-      </w:r>
-    </w:p>
-    <w:p>
-      <w:pPr>
-        <w:pStyle w:val="ListParagraph"/>
-        <w:numPr>
-          <w:ilvl w:val="0"/>
-          <w:numId w:val="3"/>
-        </w:numPr>
-      </w:pPr>
+        <w:t>ar</w:t>
+      </w:r>
+      <w:r>
+        <w:t xml:space="preserve">Name (string): </w:t>
+      </w:r>
+      <w:r>
+        <w:t xml:space="preserve">Button Arabic </w:t>
+      </w:r>
+      <w:r>
+        <w:t>name.</w:t>
+      </w:r>
       <w:r>
         <w:t xml:space="preserve"> </w:t>
-      </w:r>
-      <w:r>
-        <w:t xml:space="preserve">Retrieve </w:t>
-      </w:r>
-      <w:r>
-        <w:t xml:space="preserve">buttons related to </w:t>
-      </w:r>
-      <w:r>
-        <w:t>the “Active” Ticketing Screen Design configured for a branch in a bank</w:t>
-      </w:r>
-      <w:r>
-        <w:br/>
-      </w:r>
-      <w:r>
-        <w:rPr>
-          <w:rFonts w:ascii="Consolas" w:hAnsi="Consolas" w:cs="Consolas"/>
-          <w:sz w:val="19"/>
-          <w:szCs w:val="19"/>
-        </w:rPr>
-        <w:t>“</w:t>
-      </w:r>
-      <w:r>
-        <w:rPr>
-          <w:rFonts w:ascii="Consolas" w:hAnsi="Consolas" w:cs="Consolas"/>
-          <w:sz w:val="19"/>
-          <w:szCs w:val="19"/>
-        </w:rPr>
-        <w:t>/api/</w:t>
-      </w:r>
-      <w:r>
-        <w:rPr>
-          <w:rFonts w:ascii="Consolas" w:hAnsi="Consolas" w:cs="Consolas"/>
-          <w:sz w:val="19"/>
-          <w:szCs w:val="19"/>
-        </w:rPr>
-        <w:t>Button</w:t>
-      </w:r>
-      <w:r>
-        <w:rPr>
-          <w:rFonts w:ascii="Consolas" w:hAnsi="Consolas" w:cs="Consolas"/>
-          <w:sz w:val="19"/>
-          <w:szCs w:val="19"/>
-        </w:rPr>
-        <w:t>s</w:t>
-      </w:r>
-      <w:r>
-        <w:rPr>
-          <w:rFonts w:ascii="Consolas" w:hAnsi="Consolas" w:cs="Consolas"/>
-          <w:sz w:val="19"/>
-          <w:szCs w:val="19"/>
-        </w:rPr>
-        <w:t>/{branchId}/{screenId}</w:t>
-      </w:r>
-      <w:r>
-        <w:rPr>
-          <w:rFonts w:ascii="Consolas" w:hAnsi="Consolas" w:cs="Consolas"/>
-          <w:sz w:val="19"/>
-          <w:szCs w:val="19"/>
-        </w:rPr>
-        <w:t>”</w:t>
-      </w:r>
-      <w:r>
-        <w:rPr>
-          <w:rFonts w:ascii="Consolas" w:hAnsi="Consolas" w:cs="Consolas"/>
-          <w:sz w:val="19"/>
-          <w:szCs w:val="19"/>
-        </w:rPr>
-        <w:t xml:space="preserve"> </w:t>
-      </w:r>
-      <w:r>
-        <w:rPr>
-          <w:rFonts w:ascii="Consolas" w:hAnsi="Consolas" w:cs="Consolas"/>
-          <w:sz w:val="19"/>
-          <w:szCs w:val="19"/>
-        </w:rPr>
-        <w:t xml:space="preserve">[GET </w:t>
-      </w:r>
-      <w:r>
-        <w:rPr>
-          <w:rFonts w:ascii="Consolas" w:hAnsi="Consolas" w:cs="Consolas"/>
-          <w:sz w:val="19"/>
-          <w:szCs w:val="19"/>
-        </w:rPr>
-        <w:t>R</w:t>
-      </w:r>
-      <w:r>
-        <w:rPr>
-          <w:rFonts w:ascii="Consolas" w:hAnsi="Consolas" w:cs="Consolas"/>
-          <w:sz w:val="19"/>
-          <w:szCs w:val="19"/>
-        </w:rPr>
-        <w:t>equest]</w:t>
-      </w:r>
-    </w:p>
-    <w:p>
-      <w:pPr>
-        <w:pStyle w:val="ListParagraph"/>
-        <w:numPr>
-          <w:ilvl w:val="1"/>
-          <w:numId w:val="3"/>
-        </w:numPr>
-      </w:pPr>
-      <w:r>
-        <w:t>Parameter/s:</w:t>
-      </w:r>
-    </w:p>
-    <w:p>
-      <w:pPr>
-        <w:pStyle w:val="ListParagraph"/>
-        <w:numPr>
-          <w:ilvl w:val="2"/>
-          <w:numId w:val="3"/>
-        </w:numPr>
-      </w:pPr>
-      <w:r>
-        <w:t>branchId</w:t>
-      </w:r>
-      <w:r>
-        <w:t xml:space="preserve"> (integer)</w:t>
-      </w:r>
-      <w:r>
-        <w:t>: branch id</w:t>
-      </w:r>
-      <w:r>
-        <w:t>.</w:t>
-      </w:r>
-    </w:p>
-    <w:p>
-      <w:pPr>
-        <w:pStyle w:val="ListParagraph"/>
-        <w:numPr>
-          <w:ilvl w:val="2"/>
-          <w:numId w:val="3"/>
-        </w:numPr>
-      </w:pPr>
-      <w:r>
-        <w:t>screenid (integer): Screen id.</w:t>
-      </w:r>
-    </w:p>
-    <w:p>
-      <w:pPr>
-        <w:pStyle w:val="ListParagraph"/>
-        <w:numPr>
-          <w:ilvl w:val="1"/>
-          <w:numId w:val="3"/>
-        </w:numPr>
-      </w:pPr>
-      <w:r>
-        <w:t xml:space="preserve">Result/s: </w:t>
-      </w:r>
-    </w:p>
-    <w:p>
-      <w:pPr>
-        <w:pStyle w:val="ListParagraph"/>
-        <w:numPr>
-          <w:ilvl w:val="2"/>
-          <w:numId w:val="3"/>
-        </w:numPr>
-      </w:pPr>
-      <w:r>
-        <w:t>id</w:t>
-      </w:r>
-      <w:r>
-        <w:t xml:space="preserve"> (integer): Screen id.</w:t>
-      </w:r>
-    </w:p>
-    <w:p>
-      <w:pPr>
-        <w:pStyle w:val="ListParagraph"/>
-        <w:numPr>
-          <w:ilvl w:val="2"/>
-          <w:numId w:val="3"/>
-        </w:numPr>
-      </w:pPr>
-      <w:r>
-        <w:t>enName</w:t>
-      </w:r>
-      <w:r>
-        <w:t xml:space="preserve"> (string): </w:t>
-      </w:r>
-      <w:r>
-        <w:t>Button English</w:t>
-      </w:r>
-      <w:r>
-        <w:t xml:space="preserve"> name.</w:t>
-      </w:r>
-      <w:r>
-        <w:t xml:space="preserve"> </w:t>
-      </w:r>
-    </w:p>
-    <w:p>
-      <w:pPr>
-        <w:pStyle w:val="ListParagraph"/>
-        <w:numPr>
-          <w:ilvl w:val="2"/>
-          <w:numId w:val="3"/>
-        </w:numPr>
-      </w:pPr>
-      <w:r>
-        <w:t>ar</w:t>
-      </w:r>
-      <w:r>
-        <w:t xml:space="preserve">Name (string): </w:t>
-      </w:r>
-      <w:r>
-        <w:t xml:space="preserve">Button Arabic </w:t>
-      </w:r>
-      <w:r>
-        <w:t>name.</w:t>
-      </w:r>
-      <w:r>
-        <w:t xml:space="preserve"> </w:t>
-      </w:r>
-    </w:p>
-    <w:p>
-      <w:pPr>
-        <w:pStyle w:val="ListParagraph"/>
-        <w:numPr>
-          <w:ilvl w:val="2"/>
-          <w:numId w:val="3"/>
-        </w:numPr>
-      </w:pPr>
-      <w:r>
-        <w:t>screenId (integer): Screen id.</w:t>
       </w:r>
     </w:p>
     <w:p>
@@ -686,6 +633,18 @@
       </w:pPr>
       <w:r>
         <w:t>password (string): password.</w:t>
+      </w:r>
+    </w:p>
+    <w:p>
+      <w:pPr>
+        <w:pStyle w:val="ListParagraph"/>
+        <w:numPr>
+          <w:ilvl w:val="2"/>
+          <w:numId w:val="3"/>
+        </w:numPr>
+      </w:pPr>
+      <w:r>
+        <w:t>bankId (integer): bank id.</w:t>
       </w:r>
     </w:p>
     <w:p>
@@ -1037,14 +996,7 @@
                 <w:sz w:val="20"/>
                 <w:szCs w:val="20"/>
               </w:rPr>
-              <w:t xml:space="preserve"> </w:t>
-            </w:r>
-            <w:r>
-              <w:rPr>
-                <w:sz w:val="20"/>
-                <w:szCs w:val="20"/>
-              </w:rPr>
-              <w:t>(url-encoded)</w:t>
+              <w:t xml:space="preserve"> (url-encoded)</w:t>
             </w:r>
           </w:p>
         </w:tc>
@@ -1116,14 +1068,7 @@
                 <w:sz w:val="20"/>
                 <w:szCs w:val="20"/>
               </w:rPr>
-              <w:t xml:space="preserve"> </w:t>
-            </w:r>
-            <w:r>
-              <w:rPr>
-                <w:sz w:val="20"/>
-                <w:szCs w:val="20"/>
-              </w:rPr>
-              <w:t>(url-encoded)</w:t>
+              <w:t xml:space="preserve"> (url-encoded)</w:t>
             </w:r>
           </w:p>
         </w:tc>
@@ -1164,16 +1109,85 @@
                 <w:szCs w:val="20"/>
               </w:rPr>
               <w:t>string</w:t>
+            </w:r>
+          </w:p>
+        </w:tc>
+      </w:tr>
+      <w:tr>
+        <w:trPr>
+          <w:trHeight w:val="315"/>
+        </w:trPr>
+        <w:tc>
+          <w:tcPr>
+            <w:tcW w:w="3008" w:type="dxa"/>
+          </w:tcPr>
+          <w:p>
+            <w:pPr>
+              <w:rPr>
+                <w:sz w:val="20"/>
+                <w:szCs w:val="20"/>
+              </w:rPr>
+            </w:pPr>
+            <w:r>
+              <w:rPr>
+                <w:sz w:val="20"/>
+                <w:szCs w:val="20"/>
+              </w:rPr>
+              <w:t>Body</w:t>
+            </w:r>
+            <w:r>
+              <w:rPr>
+                <w:sz w:val="20"/>
+                <w:szCs w:val="20"/>
+              </w:rPr>
+              <w:t xml:space="preserve"> (url-encoded)</w:t>
+            </w:r>
+          </w:p>
+        </w:tc>
+        <w:tc>
+          <w:tcPr>
+            <w:tcW w:w="3008" w:type="dxa"/>
+          </w:tcPr>
+          <w:p>
+            <w:pPr>
+              <w:rPr>
+                <w:sz w:val="20"/>
+                <w:szCs w:val="20"/>
+              </w:rPr>
+            </w:pPr>
+            <w:r>
+              <w:rPr>
+                <w:sz w:val="20"/>
+                <w:szCs w:val="20"/>
+              </w:rPr>
+              <w:t>bankId</w:t>
+            </w:r>
+          </w:p>
+        </w:tc>
+        <w:tc>
+          <w:tcPr>
+            <w:tcW w:w="3009" w:type="dxa"/>
+          </w:tcPr>
+          <w:p>
+            <w:pPr>
+              <w:rPr>
+                <w:sz w:val="20"/>
+                <w:szCs w:val="20"/>
+              </w:rPr>
+            </w:pPr>
+            <w:r>
+              <w:rPr>
+                <w:sz w:val="20"/>
+                <w:szCs w:val="20"/>
+              </w:rPr>
+              <w:t>integer</w:t>
             </w:r>
           </w:p>
         </w:tc>
       </w:tr>
     </w:tbl>
     <w:p/>
-    <w:p>
-      <w:bookmarkStart w:id="0" w:name="_GoBack"/>
-      <w:bookmarkEnd w:id="0"/>
-    </w:p>
+    <w:p/>
     <w:p>
       <w:r>
         <w:t>Response:</w:t>
@@ -1946,14 +1960,6 @@
                 <w:szCs w:val="20"/>
               </w:rPr>
               <w:t>api/Screen</w:t>
-            </w:r>
-            <w:r>
-              <w:rPr>
-                <w:rFonts w:ascii="Consolas" w:hAnsi="Consolas" w:cs="Consolas"/>
-                <w:sz w:val="20"/>
-                <w:szCs w:val="20"/>
-              </w:rPr>
-              <w:t>/{bankId}</w:t>
             </w:r>
           </w:p>
         </w:tc>
@@ -2075,71 +2081,6 @@
                 <w:szCs w:val="20"/>
               </w:rPr>
               <w:t>Bearer &lt;Token&gt;</w:t>
-            </w:r>
-          </w:p>
-        </w:tc>
-      </w:tr>
-      <w:tr>
-        <w:trPr>
-          <w:trHeight w:val="315"/>
-        </w:trPr>
-        <w:tc>
-          <w:tcPr>
-            <w:tcW w:w="3009" w:type="dxa"/>
-          </w:tcPr>
-          <w:p>
-            <w:pPr>
-              <w:rPr>
-                <w:sz w:val="20"/>
-                <w:szCs w:val="20"/>
-              </w:rPr>
-            </w:pPr>
-            <w:r>
-              <w:rPr>
-                <w:sz w:val="20"/>
-                <w:szCs w:val="20"/>
-              </w:rPr>
-              <w:t>URL</w:t>
-            </w:r>
-          </w:p>
-        </w:tc>
-        <w:tc>
-          <w:tcPr>
-            <w:tcW w:w="3008" w:type="dxa"/>
-          </w:tcPr>
-          <w:p>
-            <w:pPr>
-              <w:rPr>
-                <w:sz w:val="20"/>
-                <w:szCs w:val="20"/>
-              </w:rPr>
-            </w:pPr>
-            <w:r>
-              <w:rPr>
-                <w:sz w:val="20"/>
-                <w:szCs w:val="20"/>
-              </w:rPr>
-              <w:t>bankId</w:t>
-            </w:r>
-          </w:p>
-        </w:tc>
-        <w:tc>
-          <w:tcPr>
-            <w:tcW w:w="3008" w:type="dxa"/>
-          </w:tcPr>
-          <w:p>
-            <w:pPr>
-              <w:rPr>
-                <w:sz w:val="20"/>
-                <w:szCs w:val="20"/>
-              </w:rPr>
-            </w:pPr>
-            <w:r>
-              <w:rPr>
-                <w:sz w:val="20"/>
-                <w:szCs w:val="20"/>
-              </w:rPr>
-              <w:t>integer</w:t>
             </w:r>
           </w:p>
         </w:tc>
@@ -3319,70 +3260,19 @@
                 <w:szCs w:val="18"/>
                 <w:lang w:eastAsia="en-GB"/>
               </w:rPr>
-              <w:t>rabic name,</w:t>
-            </w:r>
-          </w:p>
-          <w:p>
-            <w:pPr>
-              <w:shd w:val="clear" w:color="auto" w:fill="FFFFFE"/>
-              <w:spacing w:line="270" w:lineRule="atLeast"/>
-              <w:rPr>
-                <w:rFonts w:ascii="Courier New" w:eastAsia="Times New Roman" w:hAnsi="Courier New" w:cs="Courier New"/>
-                <w:color w:val="000000"/>
-                <w:sz w:val="18"/>
-                <w:szCs w:val="18"/>
-                <w:lang w:eastAsia="en-GB"/>
-              </w:rPr>
-            </w:pPr>
-            <w:r>
-              <w:rPr>
-                <w:rFonts w:ascii="Courier New" w:eastAsia="Times New Roman" w:hAnsi="Courier New" w:cs="Courier New"/>
-                <w:color w:val="000000"/>
-                <w:sz w:val="18"/>
-                <w:szCs w:val="18"/>
-                <w:lang w:eastAsia="en-GB"/>
-              </w:rPr>
-              <w:t>        </w:t>
-            </w:r>
-            <w:r>
-              <w:rPr>
-                <w:rFonts w:ascii="Courier New" w:eastAsia="Times New Roman" w:hAnsi="Courier New" w:cs="Courier New"/>
-                <w:color w:val="A31515"/>
-                <w:sz w:val="18"/>
-                <w:szCs w:val="18"/>
-                <w:lang w:eastAsia="en-GB"/>
-              </w:rPr>
-              <w:t>"screenId"</w:t>
-            </w:r>
-            <w:r>
-              <w:rPr>
-                <w:rFonts w:ascii="Courier New" w:eastAsia="Times New Roman" w:hAnsi="Courier New" w:cs="Courier New"/>
-                <w:color w:val="000000"/>
-                <w:sz w:val="18"/>
-                <w:szCs w:val="18"/>
-                <w:lang w:eastAsia="en-GB"/>
-              </w:rPr>
-              <w:t>: </w:t>
-            </w:r>
-            <w:r>
-              <w:rPr>
-                <w:rFonts w:ascii="Courier New" w:eastAsia="Times New Roman" w:hAnsi="Courier New" w:cs="Courier New"/>
-                <w:color w:val="098658"/>
-                <w:sz w:val="18"/>
-                <w:szCs w:val="18"/>
-                <w:lang w:eastAsia="en-GB"/>
-              </w:rPr>
-              <w:t>screen id</w:t>
-            </w:r>
-            <w:r>
-              <w:rPr>
-                <w:rFonts w:ascii="Courier New" w:eastAsia="Times New Roman" w:hAnsi="Courier New" w:cs="Courier New"/>
-                <w:color w:val="000000"/>
-                <w:sz w:val="18"/>
-                <w:szCs w:val="18"/>
-                <w:lang w:eastAsia="en-GB"/>
-              </w:rPr>
-              <w:t>,</w:t>
+              <w:t>rabic</w:t>
+            </w:r>
+            <w:bookmarkStart w:id="0" w:name="_GoBack"/>
+            <w:bookmarkEnd w:id="0"/>
+            <w:r>
+              <w:rPr>
+                <w:rFonts w:ascii="Courier New" w:eastAsia="Times New Roman" w:hAnsi="Courier New" w:cs="Courier New"/>
+                <w:color w:val="0451A5"/>
+                <w:sz w:val="18"/>
+                <w:szCs w:val="18"/>
+                <w:lang w:eastAsia="en-GB"/>
+              </w:rPr>
+              <w:t xml:space="preserve"> name,</w:t>
             </w:r>
           </w:p>
           <w:p>
@@ -3548,28 +3438,7 @@
                 <w:sz w:val="20"/>
                 <w:szCs w:val="20"/>
               </w:rPr>
-              <w:t>Not found</w:t>
-            </w:r>
-            <w:r>
-              <w:rPr>
-                <w:sz w:val="20"/>
-                <w:szCs w:val="20"/>
-              </w:rPr>
-              <w:t xml:space="preserve">: the </w:t>
-            </w:r>
-            <w:r>
-              <w:rPr>
-                <w:sz w:val="20"/>
-                <w:szCs w:val="20"/>
-              </w:rPr>
-              <w:t>item/s you try to get are not found</w:t>
-            </w:r>
-            <w:r>
-              <w:rPr>
-                <w:sz w:val="20"/>
-                <w:szCs w:val="20"/>
-              </w:rPr>
-              <w:t>.</w:t>
+              <w:t>Not found: the item/s you try to get are not found.</w:t>
             </w:r>
           </w:p>
         </w:tc>
@@ -5025,7 +4894,7 @@
 </file>
 
 <file path=customXml/itemProps1.xml><?xml version="1.0" encoding="utf-8"?>
-<ds:datastoreItem xmlns:ds="http://schemas.openxmlformats.org/officeDocument/2006/customXml" ds:itemID="{EE9B626A-369A-4876-8EEF-AEB1863AD622}">
+<ds:datastoreItem xmlns:ds="http://schemas.openxmlformats.org/officeDocument/2006/customXml" ds:itemID="{10C9E349-A38C-4F10-A36E-3BEFB63B4088}">
   <ds:schemaRefs>
     <ds:schemaRef ds:uri="http://schemas.openxmlformats.org/officeDocument/2006/bibliography"/>
   </ds:schemaRefs>

--- a/Resource/APIs_Documentation.docx
+++ b/Resource/APIs_Documentation.docx
@@ -575,7 +575,13 @@
         <w:t>api</w:t>
       </w:r>
       <w:r>
-        <w:t xml:space="preserve">/Token” [POST </w:t>
+        <w:t>/Token” [</w:t>
+      </w:r>
+      <w:r>
+        <w:t>GET</w:t>
+      </w:r>
+      <w:r>
+        <w:t xml:space="preserve"> </w:t>
       </w:r>
       <w:r>
         <w:t>R</w:t>
@@ -733,7 +739,10 @@
     <w:p/>
     <w:p/>
     <w:p/>
-    <w:p/>
+    <w:p>
+      <w:bookmarkStart w:id="0" w:name="_GoBack"/>
+      <w:bookmarkEnd w:id="0"/>
+    </w:p>
     <w:p>
       <w:pPr>
         <w:pStyle w:val="Heading2"/>
@@ -809,11 +818,7 @@
               </w:rPr>
             </w:pPr>
             <w:r>
-              <w:rPr>
-                <w:sz w:val="20"/>
-                <w:szCs w:val="20"/>
-              </w:rPr>
-              <w:t>POST</w:t>
+              <w:t>GET</w:t>
             </w:r>
           </w:p>
         </w:tc>
@@ -3260,19 +3265,7 @@
                 <w:szCs w:val="18"/>
                 <w:lang w:eastAsia="en-GB"/>
               </w:rPr>
-              <w:t>rabic</w:t>
-            </w:r>
-            <w:bookmarkStart w:id="0" w:name="_GoBack"/>
-            <w:bookmarkEnd w:id="0"/>
-            <w:r>
-              <w:rPr>
-                <w:rFonts w:ascii="Courier New" w:eastAsia="Times New Roman" w:hAnsi="Courier New" w:cs="Courier New"/>
-                <w:color w:val="0451A5"/>
-                <w:sz w:val="18"/>
-                <w:szCs w:val="18"/>
-                <w:lang w:eastAsia="en-GB"/>
-              </w:rPr>
-              <w:t xml:space="preserve"> name,</w:t>
+              <w:t>rabic name,</w:t>
             </w:r>
           </w:p>
           <w:p>
@@ -4894,7 +4887,7 @@
 </file>
 
 <file path=customXml/itemProps1.xml><?xml version="1.0" encoding="utf-8"?>
-<ds:datastoreItem xmlns:ds="http://schemas.openxmlformats.org/officeDocument/2006/customXml" ds:itemID="{10C9E349-A38C-4F10-A36E-3BEFB63B4088}">
+<ds:datastoreItem xmlns:ds="http://schemas.openxmlformats.org/officeDocument/2006/customXml" ds:itemID="{FFEBF6FC-C91F-4E65-BCDB-10E07C93EB0D}">
   <ds:schemaRefs>
     <ds:schemaRef ds:uri="http://schemas.openxmlformats.org/officeDocument/2006/bibliography"/>
   </ds:schemaRefs>

--- a/Resource/APIs_Documentation.docx
+++ b/Resource/APIs_Documentation.docx
@@ -299,7 +299,12 @@
         </w:numPr>
       </w:pPr>
       <w:r>
-        <w:t>bankId (</w:t>
+        <w:t>bank</w:t>
+      </w:r>
+      <w:bookmarkStart w:id="0" w:name="_GoBack"/>
+      <w:bookmarkEnd w:id="0"/>
+      <w:r>
+        <w:t>Id (</w:t>
       </w:r>
       <w:r>
         <w:t>integer): bank id.</w:t>
@@ -324,6 +329,9 @@
       </w:r>
       <w:r>
         <w:t xml:space="preserve">Retrieve </w:t>
+      </w:r>
+      <w:r>
+        <w:t xml:space="preserve">Issue ticket </w:t>
       </w:r>
       <w:r>
         <w:t xml:space="preserve">buttons related to </w:t>
@@ -356,15 +364,7 @@
           <w:sz w:val="19"/>
           <w:szCs w:val="19"/>
         </w:rPr>
-        <w:t>Button</w:t>
-      </w:r>
-      <w:r>
-        <w:rPr>
-          <w:rFonts w:ascii="Consolas" w:hAnsi="Consolas" w:cs="Consolas"/>
-          <w:sz w:val="19"/>
-          <w:szCs w:val="19"/>
-        </w:rPr>
-        <w:t>s</w:t>
+        <w:t>IssueTicket</w:t>
       </w:r>
       <w:r>
         <w:rPr>
@@ -484,7 +484,13 @@
         <w:t>id</w:t>
       </w:r>
       <w:r>
-        <w:t xml:space="preserve"> (integer): Screen id.</w:t>
+        <w:t xml:space="preserve"> (integer): </w:t>
+      </w:r>
+      <w:r>
+        <w:t>Button</w:t>
+      </w:r>
+      <w:r>
+        <w:t xml:space="preserve"> id.</w:t>
       </w:r>
     </w:p>
     <w:p>
@@ -544,10 +550,310 @@
         </w:numPr>
       </w:pPr>
       <w:r>
+        <w:t>serviceId</w:t>
+      </w:r>
+      <w:r>
+        <w:t xml:space="preserve"> (</w:t>
+      </w:r>
+      <w:r>
+        <w:t>integer</w:t>
+      </w:r>
+      <w:r>
+        <w:t xml:space="preserve">): </w:t>
+      </w:r>
+      <w:r>
+        <w:t>Service id</w:t>
+      </w:r>
+      <w:r>
+        <w:t>.</w:t>
+      </w:r>
+      <w:r>
+        <w:t xml:space="preserve"> </w:t>
+      </w:r>
+    </w:p>
+    <w:p>
+      <w:pPr>
+        <w:pStyle w:val="ListParagraph"/>
+        <w:numPr>
+          <w:ilvl w:val="2"/>
+          <w:numId w:val="3"/>
+        </w:numPr>
+      </w:pPr>
+      <w:r>
+        <w:t>screenId</w:t>
+      </w:r>
+      <w:r>
+        <w:t xml:space="preserve"> (integer): </w:t>
+      </w:r>
+      <w:r>
+        <w:t>Screen</w:t>
+      </w:r>
+      <w:r>
+        <w:t xml:space="preserve"> id.</w:t>
+      </w:r>
+      <w:r>
+        <w:t xml:space="preserve"> </w:t>
+      </w:r>
+    </w:p>
+    <w:p>
+      <w:pPr>
+        <w:pStyle w:val="ListParagraph"/>
+        <w:numPr>
+          <w:ilvl w:val="2"/>
+          <w:numId w:val="3"/>
+        </w:numPr>
+      </w:pPr>
+      <w:r>
         <w:t>t</w:t>
       </w:r>
       <w:r>
         <w:t>ype (string): Button type.</w:t>
+      </w:r>
+      <w:r>
+        <w:t xml:space="preserve"> </w:t>
+      </w:r>
+      <w:r>
+        <w:br/>
+      </w:r>
+      <w:r>
+        <w:br/>
+      </w:r>
+    </w:p>
+    <w:p>
+      <w:pPr>
+        <w:pStyle w:val="ListParagraph"/>
+        <w:numPr>
+          <w:ilvl w:val="0"/>
+          <w:numId w:val="3"/>
+        </w:numPr>
+      </w:pPr>
+      <w:r>
+        <w:t xml:space="preserve"> </w:t>
+      </w:r>
+      <w:r>
+        <w:t xml:space="preserve">Retrieve </w:t>
+      </w:r>
+      <w:r>
+        <w:t>show message</w:t>
+      </w:r>
+      <w:r>
+        <w:t xml:space="preserve"> buttons related to the “Active” Ticketing Screen Design configured for a branch in a bank</w:t>
+      </w:r>
+      <w:r>
+        <w:br/>
+      </w:r>
+      <w:r>
+        <w:rPr>
+          <w:rFonts w:ascii="Consolas" w:hAnsi="Consolas" w:cs="Consolas"/>
+          <w:sz w:val="19"/>
+          <w:szCs w:val="19"/>
+        </w:rPr>
+        <w:t>“</w:t>
+      </w:r>
+      <w:r>
+        <w:rPr>
+          <w:rFonts w:ascii="Consolas" w:hAnsi="Consolas" w:cs="Consolas"/>
+          <w:sz w:val="19"/>
+          <w:szCs w:val="19"/>
+        </w:rPr>
+        <w:t>/api/</w:t>
+      </w:r>
+      <w:r>
+        <w:rPr>
+          <w:rFonts w:ascii="Consolas" w:hAnsi="Consolas" w:cs="Consolas"/>
+          <w:sz w:val="19"/>
+          <w:szCs w:val="19"/>
+        </w:rPr>
+        <w:t>ShowMessage</w:t>
+      </w:r>
+      <w:r>
+        <w:rPr>
+          <w:rFonts w:ascii="Consolas" w:hAnsi="Consolas" w:cs="Consolas"/>
+          <w:sz w:val="19"/>
+          <w:szCs w:val="19"/>
+        </w:rPr>
+        <w:t>/{branchId}/{screenId}”</w:t>
+      </w:r>
+      <w:r>
+        <w:rPr>
+          <w:rFonts w:ascii="Consolas" w:hAnsi="Consolas" w:cs="Consolas"/>
+          <w:sz w:val="19"/>
+          <w:szCs w:val="19"/>
+        </w:rPr>
+        <w:t xml:space="preserve"> </w:t>
+      </w:r>
+      <w:r>
+        <w:rPr>
+          <w:rFonts w:ascii="Consolas" w:hAnsi="Consolas" w:cs="Consolas"/>
+          <w:sz w:val="19"/>
+          <w:szCs w:val="19"/>
+        </w:rPr>
+        <w:t>[GET Request]</w:t>
+      </w:r>
+    </w:p>
+    <w:p>
+      <w:pPr>
+        <w:pStyle w:val="ListParagraph"/>
+        <w:numPr>
+          <w:ilvl w:val="1"/>
+          <w:numId w:val="3"/>
+        </w:numPr>
+      </w:pPr>
+      <w:r>
+        <w:t>Parameter/s:</w:t>
+      </w:r>
+    </w:p>
+    <w:p>
+      <w:pPr>
+        <w:pStyle w:val="ListParagraph"/>
+        <w:numPr>
+          <w:ilvl w:val="2"/>
+          <w:numId w:val="3"/>
+        </w:numPr>
+      </w:pPr>
+      <w:r>
+        <w:t>branchId (integer): branch id.</w:t>
+      </w:r>
+    </w:p>
+    <w:p>
+      <w:pPr>
+        <w:pStyle w:val="ListParagraph"/>
+        <w:numPr>
+          <w:ilvl w:val="2"/>
+          <w:numId w:val="3"/>
+        </w:numPr>
+      </w:pPr>
+      <w:r>
+        <w:t>screenid (integer): Screen id.</w:t>
+      </w:r>
+    </w:p>
+    <w:p>
+      <w:pPr>
+        <w:pStyle w:val="ListParagraph"/>
+        <w:numPr>
+          <w:ilvl w:val="1"/>
+          <w:numId w:val="3"/>
+        </w:numPr>
+      </w:pPr>
+      <w:r>
+        <w:t xml:space="preserve">Result/s: </w:t>
+      </w:r>
+    </w:p>
+    <w:p>
+      <w:pPr>
+        <w:pStyle w:val="ListParagraph"/>
+        <w:numPr>
+          <w:ilvl w:val="2"/>
+          <w:numId w:val="3"/>
+        </w:numPr>
+      </w:pPr>
+      <w:r>
+        <w:t>id (integer): Button id.</w:t>
+      </w:r>
+    </w:p>
+    <w:p>
+      <w:pPr>
+        <w:pStyle w:val="ListParagraph"/>
+        <w:numPr>
+          <w:ilvl w:val="2"/>
+          <w:numId w:val="3"/>
+        </w:numPr>
+      </w:pPr>
+      <w:r>
+        <w:t>enName (string): Button English name.</w:t>
+      </w:r>
+      <w:r>
+        <w:t xml:space="preserve"> </w:t>
+      </w:r>
+    </w:p>
+    <w:p>
+      <w:pPr>
+        <w:pStyle w:val="ListParagraph"/>
+        <w:numPr>
+          <w:ilvl w:val="2"/>
+          <w:numId w:val="3"/>
+        </w:numPr>
+      </w:pPr>
+      <w:r>
+        <w:t>arName (string): Button Arabic name.</w:t>
+      </w:r>
+      <w:r>
+        <w:t xml:space="preserve"> </w:t>
+      </w:r>
+    </w:p>
+    <w:p>
+      <w:pPr>
+        <w:pStyle w:val="ListParagraph"/>
+        <w:numPr>
+          <w:ilvl w:val="2"/>
+          <w:numId w:val="3"/>
+        </w:numPr>
+      </w:pPr>
+      <w:r>
+        <w:t>messageEN</w:t>
+      </w:r>
+      <w:r>
+        <w:t xml:space="preserve"> (</w:t>
+      </w:r>
+      <w:r>
+        <w:t>string</w:t>
+      </w:r>
+      <w:r>
+        <w:t xml:space="preserve">): </w:t>
+      </w:r>
+      <w:r>
+        <w:t>Message in English</w:t>
+      </w:r>
+      <w:r>
+        <w:t>.</w:t>
+      </w:r>
+      <w:r>
+        <w:t xml:space="preserve"> </w:t>
+      </w:r>
+    </w:p>
+    <w:p>
+      <w:pPr>
+        <w:pStyle w:val="ListParagraph"/>
+        <w:numPr>
+          <w:ilvl w:val="2"/>
+          <w:numId w:val="3"/>
+        </w:numPr>
+      </w:pPr>
+      <w:r>
+        <w:t>messageAR</w:t>
+      </w:r>
+      <w:r>
+        <w:t xml:space="preserve"> (string): </w:t>
+      </w:r>
+      <w:r>
+        <w:t>Message in Arabic</w:t>
+      </w:r>
+      <w:r>
+        <w:t>.</w:t>
+      </w:r>
+    </w:p>
+    <w:p>
+      <w:pPr>
+        <w:pStyle w:val="ListParagraph"/>
+        <w:numPr>
+          <w:ilvl w:val="2"/>
+          <w:numId w:val="3"/>
+        </w:numPr>
+      </w:pPr>
+      <w:r>
+        <w:t xml:space="preserve">screenId (integer): Screen id. </w:t>
+      </w:r>
+    </w:p>
+    <w:p>
+      <w:pPr>
+        <w:pStyle w:val="ListParagraph"/>
+        <w:numPr>
+          <w:ilvl w:val="2"/>
+          <w:numId w:val="3"/>
+        </w:numPr>
+      </w:pPr>
+      <w:r>
+        <w:t>type (string): Button type.</w:t>
       </w:r>
       <w:r>
         <w:br/>
@@ -650,7 +956,22 @@
         </w:numPr>
       </w:pPr>
       <w:r>
-        <w:t>bankId (integer): bank id.</w:t>
+        <w:t>bankName</w:t>
+      </w:r>
+      <w:r>
+        <w:t xml:space="preserve"> (</w:t>
+      </w:r>
+      <w:r>
+        <w:t>string</w:t>
+      </w:r>
+      <w:r>
+        <w:t xml:space="preserve">): bank </w:t>
+      </w:r>
+      <w:r>
+        <w:t>name</w:t>
+      </w:r>
+      <w:r>
+        <w:t>.</w:t>
       </w:r>
     </w:p>
     <w:p>
@@ -662,6 +983,7 @@
         </w:numPr>
       </w:pPr>
       <w:r>
+        <w:lastRenderedPageBreak/>
         <w:t>Result/s:</w:t>
       </w:r>
     </w:p>
@@ -739,10 +1061,26 @@
     <w:p/>
     <w:p/>
     <w:p/>
-    <w:p>
-      <w:bookmarkStart w:id="0" w:name="_GoBack"/>
-      <w:bookmarkEnd w:id="0"/>
-    </w:p>
+    <w:p/>
+    <w:p/>
+    <w:p/>
+    <w:p/>
+    <w:p/>
+    <w:p/>
+    <w:p/>
+    <w:p/>
+    <w:p/>
+    <w:p/>
+    <w:p/>
+    <w:p/>
+    <w:p/>
+    <w:p/>
+    <w:p/>
+    <w:p/>
+    <w:p/>
+    <w:p/>
+    <w:p/>
+    <w:p/>
     <w:p>
       <w:pPr>
         <w:pStyle w:val="Heading2"/>
@@ -1165,7 +1503,7 @@
                 <w:sz w:val="20"/>
                 <w:szCs w:val="20"/>
               </w:rPr>
-              <w:t>bankId</w:t>
+              <w:t>bankName</w:t>
             </w:r>
           </w:p>
         </w:tc>
@@ -1185,7 +1523,14 @@
                 <w:sz w:val="20"/>
                 <w:szCs w:val="20"/>
               </w:rPr>
-              <w:t>integer</w:t>
+              <w:t>s</w:t>
+            </w:r>
+            <w:r>
+              <w:rPr>
+                <w:sz w:val="20"/>
+                <w:szCs w:val="20"/>
+              </w:rPr>
+              <w:t>tring</w:t>
             </w:r>
           </w:p>
         </w:tc>
@@ -2612,12 +2957,18 @@
       </w:pPr>
       <w:r>
         <w:lastRenderedPageBreak/>
-        <w:t>Buttons</w:t>
-      </w:r>
-    </w:p>
-    <w:p>
-      <w:r>
-        <w:t>Get buttons for the active screen in specific branch.</w:t>
+        <w:t>Issue ticket buttons</w:t>
+      </w:r>
+    </w:p>
+    <w:p>
+      <w:r>
+        <w:t>Get</w:t>
+      </w:r>
+      <w:r>
+        <w:t xml:space="preserve"> issue ticket</w:t>
+      </w:r>
+      <w:r>
+        <w:t xml:space="preserve"> buttons for the active screen in specific branch.</w:t>
       </w:r>
     </w:p>
     <w:p>
@@ -2711,7 +3062,7 @@
                 <w:sz w:val="20"/>
                 <w:szCs w:val="20"/>
               </w:rPr>
-              <w:t>Buttons</w:t>
+              <w:t>IssueTicket</w:t>
             </w:r>
             <w:r>
               <w:rPr>
@@ -3109,7 +3460,7 @@
                 <w:szCs w:val="18"/>
                 <w:lang w:eastAsia="en-GB"/>
               </w:rPr>
-              <w:t>"id"</w:t>
+              <w:t>"serviceId"</w:t>
             </w:r>
             <w:r>
               <w:rPr>
@@ -3129,7 +3480,7 @@
                 <w:szCs w:val="18"/>
                 <w:lang w:eastAsia="en-GB"/>
               </w:rPr>
-              <w:t>id</w:t>
+              <w:t>service id</w:t>
             </w:r>
             <w:r>
               <w:rPr>
@@ -3172,7 +3523,7 @@
                 <w:szCs w:val="18"/>
                 <w:lang w:eastAsia="en-GB"/>
               </w:rPr>
-              <w:t>"enName"</w:t>
+              <w:t>"id"</w:t>
             </w:r>
             <w:r>
               <w:rPr>
@@ -3187,22 +3538,22 @@
             <w:r>
               <w:rPr>
                 <w:rFonts w:ascii="Courier New" w:eastAsia="Times New Roman" w:hAnsi="Courier New" w:cs="Courier New"/>
-                <w:color w:val="0451A5"/>
-                <w:sz w:val="18"/>
-                <w:szCs w:val="18"/>
-                <w:lang w:eastAsia="en-GB"/>
-              </w:rPr>
-              <w:t>e</w:t>
-            </w:r>
-            <w:r>
-              <w:rPr>
-                <w:rFonts w:ascii="Courier New" w:eastAsia="Times New Roman" w:hAnsi="Courier New" w:cs="Courier New"/>
-                <w:color w:val="0451A5"/>
-                <w:sz w:val="18"/>
-                <w:szCs w:val="18"/>
-                <w:lang w:eastAsia="en-GB"/>
-              </w:rPr>
-              <w:t>nglish name,</w:t>
+                <w:color w:val="098658"/>
+                <w:sz w:val="18"/>
+                <w:szCs w:val="18"/>
+                <w:lang w:eastAsia="en-GB"/>
+              </w:rPr>
+              <w:t>button id</w:t>
+            </w:r>
+            <w:r>
+              <w:rPr>
+                <w:rFonts w:ascii="Courier New" w:eastAsia="Times New Roman" w:hAnsi="Courier New" w:cs="Courier New"/>
+                <w:color w:val="000000"/>
+                <w:sz w:val="18"/>
+                <w:szCs w:val="18"/>
+                <w:lang w:eastAsia="en-GB"/>
+              </w:rPr>
+              <w:t>,</w:t>
             </w:r>
           </w:p>
           <w:p>
@@ -3235,6 +3586,69 @@
                 <w:szCs w:val="18"/>
                 <w:lang w:eastAsia="en-GB"/>
               </w:rPr>
+              <w:t>"enName"</w:t>
+            </w:r>
+            <w:r>
+              <w:rPr>
+                <w:rFonts w:ascii="Courier New" w:eastAsia="Times New Roman" w:hAnsi="Courier New" w:cs="Courier New"/>
+                <w:color w:val="000000"/>
+                <w:sz w:val="18"/>
+                <w:szCs w:val="18"/>
+                <w:lang w:eastAsia="en-GB"/>
+              </w:rPr>
+              <w:t>: </w:t>
+            </w:r>
+            <w:r>
+              <w:rPr>
+                <w:rFonts w:ascii="Courier New" w:eastAsia="Times New Roman" w:hAnsi="Courier New" w:cs="Courier New"/>
+                <w:color w:val="0451A5"/>
+                <w:sz w:val="18"/>
+                <w:szCs w:val="18"/>
+                <w:lang w:eastAsia="en-GB"/>
+              </w:rPr>
+              <w:t>English name</w:t>
+            </w:r>
+            <w:r>
+              <w:rPr>
+                <w:rFonts w:ascii="Courier New" w:eastAsia="Times New Roman" w:hAnsi="Courier New" w:cs="Courier New"/>
+                <w:color w:val="000000"/>
+                <w:sz w:val="18"/>
+                <w:szCs w:val="18"/>
+                <w:lang w:eastAsia="en-GB"/>
+              </w:rPr>
+              <w:t>,</w:t>
+            </w:r>
+          </w:p>
+          <w:p>
+            <w:pPr>
+              <w:shd w:val="clear" w:color="auto" w:fill="FFFFFE"/>
+              <w:spacing w:line="270" w:lineRule="atLeast"/>
+              <w:rPr>
+                <w:rFonts w:ascii="Courier New" w:eastAsia="Times New Roman" w:hAnsi="Courier New" w:cs="Courier New"/>
+                <w:color w:val="000000"/>
+                <w:sz w:val="18"/>
+                <w:szCs w:val="18"/>
+                <w:lang w:eastAsia="en-GB"/>
+              </w:rPr>
+            </w:pPr>
+            <w:r>
+              <w:rPr>
+                <w:rFonts w:ascii="Courier New" w:eastAsia="Times New Roman" w:hAnsi="Courier New" w:cs="Courier New"/>
+                <w:color w:val="000000"/>
+                <w:sz w:val="18"/>
+                <w:szCs w:val="18"/>
+                <w:lang w:eastAsia="en-GB"/>
+              </w:rPr>
+              <w:t>        </w:t>
+            </w:r>
+            <w:r>
+              <w:rPr>
+                <w:rFonts w:ascii="Courier New" w:eastAsia="Times New Roman" w:hAnsi="Courier New" w:cs="Courier New"/>
+                <w:color w:val="A31515"/>
+                <w:sz w:val="18"/>
+                <w:szCs w:val="18"/>
+                <w:lang w:eastAsia="en-GB"/>
+              </w:rPr>
               <w:t>"arName"</w:t>
             </w:r>
             <w:r>
@@ -3255,7 +3669,123 @@
                 <w:szCs w:val="18"/>
                 <w:lang w:eastAsia="en-GB"/>
               </w:rPr>
-              <w:t>a</w:t>
+              <w:t>Arabic name</w:t>
+            </w:r>
+            <w:r>
+              <w:rPr>
+                <w:rFonts w:ascii="Courier New" w:eastAsia="Times New Roman" w:hAnsi="Courier New" w:cs="Courier New"/>
+                <w:color w:val="000000"/>
+                <w:sz w:val="18"/>
+                <w:szCs w:val="18"/>
+                <w:lang w:eastAsia="en-GB"/>
+              </w:rPr>
+              <w:t>,</w:t>
+            </w:r>
+          </w:p>
+          <w:p>
+            <w:pPr>
+              <w:shd w:val="clear" w:color="auto" w:fill="FFFFFE"/>
+              <w:spacing w:line="270" w:lineRule="atLeast"/>
+              <w:rPr>
+                <w:rFonts w:ascii="Courier New" w:eastAsia="Times New Roman" w:hAnsi="Courier New" w:cs="Courier New"/>
+                <w:color w:val="000000"/>
+                <w:sz w:val="18"/>
+                <w:szCs w:val="18"/>
+                <w:lang w:eastAsia="en-GB"/>
+              </w:rPr>
+            </w:pPr>
+            <w:r>
+              <w:rPr>
+                <w:rFonts w:ascii="Courier New" w:eastAsia="Times New Roman" w:hAnsi="Courier New" w:cs="Courier New"/>
+                <w:color w:val="000000"/>
+                <w:sz w:val="18"/>
+                <w:szCs w:val="18"/>
+                <w:lang w:eastAsia="en-GB"/>
+              </w:rPr>
+              <w:t>        </w:t>
+            </w:r>
+            <w:r>
+              <w:rPr>
+                <w:rFonts w:ascii="Courier New" w:eastAsia="Times New Roman" w:hAnsi="Courier New" w:cs="Courier New"/>
+                <w:color w:val="A31515"/>
+                <w:sz w:val="18"/>
+                <w:szCs w:val="18"/>
+                <w:lang w:eastAsia="en-GB"/>
+              </w:rPr>
+              <w:t>"screenId"</w:t>
+            </w:r>
+            <w:r>
+              <w:rPr>
+                <w:rFonts w:ascii="Courier New" w:eastAsia="Times New Roman" w:hAnsi="Courier New" w:cs="Courier New"/>
+                <w:color w:val="000000"/>
+                <w:sz w:val="18"/>
+                <w:szCs w:val="18"/>
+                <w:lang w:eastAsia="en-GB"/>
+              </w:rPr>
+              <w:t>: </w:t>
+            </w:r>
+            <w:r>
+              <w:rPr>
+                <w:rFonts w:ascii="Courier New" w:eastAsia="Times New Roman" w:hAnsi="Courier New" w:cs="Courier New"/>
+                <w:color w:val="098658"/>
+                <w:sz w:val="18"/>
+                <w:szCs w:val="18"/>
+                <w:lang w:eastAsia="en-GB"/>
+              </w:rPr>
+              <w:t>screen id</w:t>
+            </w:r>
+            <w:r>
+              <w:rPr>
+                <w:rFonts w:ascii="Courier New" w:eastAsia="Times New Roman" w:hAnsi="Courier New" w:cs="Courier New"/>
+                <w:color w:val="000000"/>
+                <w:sz w:val="18"/>
+                <w:szCs w:val="18"/>
+                <w:lang w:eastAsia="en-GB"/>
+              </w:rPr>
+              <w:t>,</w:t>
+            </w:r>
+          </w:p>
+          <w:p>
+            <w:pPr>
+              <w:shd w:val="clear" w:color="auto" w:fill="FFFFFE"/>
+              <w:spacing w:line="270" w:lineRule="atLeast"/>
+              <w:rPr>
+                <w:rFonts w:ascii="Courier New" w:eastAsia="Times New Roman" w:hAnsi="Courier New" w:cs="Courier New"/>
+                <w:color w:val="000000"/>
+                <w:sz w:val="18"/>
+                <w:szCs w:val="18"/>
+                <w:lang w:eastAsia="en-GB"/>
+              </w:rPr>
+            </w:pPr>
+            <w:r>
+              <w:rPr>
+                <w:rFonts w:ascii="Courier New" w:eastAsia="Times New Roman" w:hAnsi="Courier New" w:cs="Courier New"/>
+                <w:color w:val="000000"/>
+                <w:sz w:val="18"/>
+                <w:szCs w:val="18"/>
+                <w:lang w:eastAsia="en-GB"/>
+              </w:rPr>
+              <w:t>        </w:t>
+            </w:r>
+            <w:r>
+              <w:rPr>
+                <w:rFonts w:ascii="Courier New" w:eastAsia="Times New Roman" w:hAnsi="Courier New" w:cs="Courier New"/>
+                <w:color w:val="A31515"/>
+                <w:sz w:val="18"/>
+                <w:szCs w:val="18"/>
+                <w:lang w:eastAsia="en-GB"/>
+              </w:rPr>
+              <w:t>"type"</w:t>
+            </w:r>
+            <w:r>
+              <w:rPr>
+                <w:rFonts w:ascii="Courier New" w:eastAsia="Times New Roman" w:hAnsi="Courier New" w:cs="Courier New"/>
+                <w:color w:val="000000"/>
+                <w:sz w:val="18"/>
+                <w:szCs w:val="18"/>
+                <w:lang w:eastAsia="en-GB"/>
+              </w:rPr>
+              <w:t>: </w:t>
             </w:r>
             <w:r>
               <w:rPr>
@@ -3265,7 +3795,1049 @@
                 <w:szCs w:val="18"/>
                 <w:lang w:eastAsia="en-GB"/>
               </w:rPr>
-              <w:t>rabic name,</w:t>
+              <w:t>button type</w:t>
+            </w:r>
+          </w:p>
+          <w:p>
+            <w:pPr>
+              <w:shd w:val="clear" w:color="auto" w:fill="FFFFFE"/>
+              <w:spacing w:line="270" w:lineRule="atLeast"/>
+              <w:rPr>
+                <w:rFonts w:ascii="Courier New" w:eastAsia="Times New Roman" w:hAnsi="Courier New" w:cs="Courier New"/>
+                <w:color w:val="000000"/>
+                <w:sz w:val="18"/>
+                <w:szCs w:val="18"/>
+                <w:lang w:eastAsia="en-GB"/>
+              </w:rPr>
+            </w:pPr>
+            <w:r>
+              <w:rPr>
+                <w:rFonts w:ascii="Courier New" w:eastAsia="Times New Roman" w:hAnsi="Courier New" w:cs="Courier New"/>
+                <w:color w:val="000000"/>
+                <w:sz w:val="18"/>
+                <w:szCs w:val="18"/>
+                <w:lang w:eastAsia="en-GB"/>
+              </w:rPr>
+              <w:t>    }</w:t>
+            </w:r>
+          </w:p>
+          <w:p>
+            <w:r>
+              <w:t xml:space="preserve"> </w:t>
+            </w:r>
+          </w:p>
+        </w:tc>
+      </w:tr>
+      <w:tr>
+        <w:trPr>
+          <w:trHeight w:val="556"/>
+        </w:trPr>
+        <w:tc>
+          <w:tcPr>
+            <w:tcW w:w="2122" w:type="dxa"/>
+          </w:tcPr>
+          <w:p>
+            <w:r>
+              <w:rPr>
+                <w:sz w:val="20"/>
+                <w:szCs w:val="20"/>
+              </w:rPr>
+              <w:t>401</w:t>
+            </w:r>
+          </w:p>
+        </w:tc>
+        <w:tc>
+          <w:tcPr>
+            <w:tcW w:w="6894" w:type="dxa"/>
+          </w:tcPr>
+          <w:p>
+            <w:r>
+              <w:rPr>
+                <w:sz w:val="20"/>
+                <w:szCs w:val="20"/>
+              </w:rPr>
+              <w:t>Unauthorized</w:t>
+            </w:r>
+            <w:r>
+              <w:rPr>
+                <w:sz w:val="20"/>
+                <w:szCs w:val="20"/>
+              </w:rPr>
+              <w:t>: token is missing or expires.</w:t>
+            </w:r>
+          </w:p>
+        </w:tc>
+      </w:tr>
+      <w:tr>
+        <w:trPr>
+          <w:trHeight w:val="556"/>
+        </w:trPr>
+        <w:tc>
+          <w:tcPr>
+            <w:tcW w:w="2122" w:type="dxa"/>
+          </w:tcPr>
+          <w:p>
+            <w:pPr>
+              <w:rPr>
+                <w:sz w:val="20"/>
+                <w:szCs w:val="20"/>
+              </w:rPr>
+            </w:pPr>
+            <w:r>
+              <w:rPr>
+                <w:sz w:val="20"/>
+                <w:szCs w:val="20"/>
+              </w:rPr>
+              <w:t>404</w:t>
+            </w:r>
+          </w:p>
+        </w:tc>
+        <w:tc>
+          <w:tcPr>
+            <w:tcW w:w="6894" w:type="dxa"/>
+          </w:tcPr>
+          <w:p>
+            <w:pPr>
+              <w:rPr>
+                <w:sz w:val="20"/>
+                <w:szCs w:val="20"/>
+              </w:rPr>
+            </w:pPr>
+            <w:r>
+              <w:rPr>
+                <w:sz w:val="20"/>
+                <w:szCs w:val="20"/>
+              </w:rPr>
+              <w:t>Not found: the item/s you try to get are not found.</w:t>
+            </w:r>
+          </w:p>
+        </w:tc>
+      </w:tr>
+      <w:tr>
+        <w:trPr>
+          <w:trHeight w:val="556"/>
+        </w:trPr>
+        <w:tc>
+          <w:tcPr>
+            <w:tcW w:w="2122" w:type="dxa"/>
+          </w:tcPr>
+          <w:p>
+            <w:r>
+              <w:rPr>
+                <w:sz w:val="20"/>
+                <w:szCs w:val="20"/>
+              </w:rPr>
+              <w:t>500</w:t>
+            </w:r>
+          </w:p>
+        </w:tc>
+        <w:tc>
+          <w:tcPr>
+            <w:tcW w:w="6894" w:type="dxa"/>
+          </w:tcPr>
+          <w:p>
+            <w:pPr>
+              <w:tabs>
+                <w:tab w:val="left" w:pos="916"/>
+                <w:tab w:val="left" w:pos="1832"/>
+                <w:tab w:val="left" w:pos="2748"/>
+                <w:tab w:val="left" w:pos="3664"/>
+                <w:tab w:val="left" w:pos="4580"/>
+                <w:tab w:val="left" w:pos="5496"/>
+                <w:tab w:val="left" w:pos="6412"/>
+                <w:tab w:val="left" w:pos="7328"/>
+                <w:tab w:val="left" w:pos="8244"/>
+                <w:tab w:val="left" w:pos="9160"/>
+                <w:tab w:val="left" w:pos="10076"/>
+                <w:tab w:val="left" w:pos="10992"/>
+                <w:tab w:val="left" w:pos="11908"/>
+                <w:tab w:val="left" w:pos="12824"/>
+                <w:tab w:val="left" w:pos="13740"/>
+                <w:tab w:val="left" w:pos="14656"/>
+              </w:tabs>
+              <w:rPr>
+                <w:sz w:val="20"/>
+                <w:szCs w:val="20"/>
+              </w:rPr>
+            </w:pPr>
+            <w:r>
+              <w:rPr>
+                <w:sz w:val="20"/>
+                <w:szCs w:val="20"/>
+              </w:rPr>
+              <w:t>Internal server error</w:t>
+            </w:r>
+            <w:r>
+              <w:rPr>
+                <w:sz w:val="20"/>
+                <w:szCs w:val="20"/>
+              </w:rPr>
+              <w:t>: server error.</w:t>
+            </w:r>
+          </w:p>
+        </w:tc>
+      </w:tr>
+    </w:tbl>
+    <w:p/>
+    <w:p/>
+    <w:p/>
+    <w:p/>
+    <w:p/>
+    <w:p/>
+    <w:p/>
+    <w:p/>
+    <w:p/>
+    <w:p>
+      <w:pPr>
+        <w:pStyle w:val="Heading3"/>
+      </w:pPr>
+      <w:r>
+        <w:t>Show message buttons</w:t>
+      </w:r>
+    </w:p>
+    <w:p>
+      <w:r>
+        <w:t xml:space="preserve">Get </w:t>
+      </w:r>
+      <w:r>
+        <w:t xml:space="preserve">show message </w:t>
+      </w:r>
+      <w:r>
+        <w:t>buttons for the active screen in specific branch.</w:t>
+      </w:r>
+    </w:p>
+    <w:p>
+      <w:r>
+        <w:t>Request:</w:t>
+      </w:r>
+      <w:r>
+        <w:t xml:space="preserve"> </w:t>
+      </w:r>
+    </w:p>
+    <w:tbl>
+      <w:tblPr>
+        <w:tblStyle w:val="TableGrid"/>
+        <w:tblW w:w="0" w:type="auto"/>
+        <w:tblLook w:val="04A0" w:firstRow="1" w:lastRow="0" w:firstColumn="1" w:lastColumn="0" w:noHBand="0" w:noVBand="1"/>
+      </w:tblPr>
+      <w:tblGrid>
+        <w:gridCol w:w="2263"/>
+        <w:gridCol w:w="6753"/>
+      </w:tblGrid>
+      <w:tr>
+        <w:tc>
+          <w:tcPr>
+            <w:tcW w:w="2263" w:type="dxa"/>
+          </w:tcPr>
+          <w:p>
+            <w:r>
+              <w:t>Method</w:t>
+            </w:r>
+          </w:p>
+        </w:tc>
+        <w:tc>
+          <w:tcPr>
+            <w:tcW w:w="6753" w:type="dxa"/>
+          </w:tcPr>
+          <w:p>
+            <w:r>
+              <w:t>URL</w:t>
+            </w:r>
+          </w:p>
+        </w:tc>
+      </w:tr>
+      <w:tr>
+        <w:tc>
+          <w:tcPr>
+            <w:tcW w:w="2263" w:type="dxa"/>
+          </w:tcPr>
+          <w:p>
+            <w:pPr>
+              <w:rPr>
+                <w:sz w:val="20"/>
+                <w:szCs w:val="20"/>
+              </w:rPr>
+            </w:pPr>
+            <w:r>
+              <w:rPr>
+                <w:sz w:val="20"/>
+                <w:szCs w:val="20"/>
+              </w:rPr>
+              <w:t>GET</w:t>
+            </w:r>
+          </w:p>
+        </w:tc>
+        <w:tc>
+          <w:tcPr>
+            <w:tcW w:w="6753" w:type="dxa"/>
+          </w:tcPr>
+          <w:p>
+            <w:pPr>
+              <w:rPr>
+                <w:sz w:val="20"/>
+                <w:szCs w:val="20"/>
+              </w:rPr>
+            </w:pPr>
+            <w:r>
+              <w:rPr>
+                <w:sz w:val="20"/>
+                <w:szCs w:val="20"/>
+              </w:rPr>
+              <w:t>/</w:t>
+            </w:r>
+            <w:r>
+              <w:rPr>
+                <w:sz w:val="20"/>
+                <w:szCs w:val="20"/>
+              </w:rPr>
+              <w:t>api/</w:t>
+            </w:r>
+            <w:r>
+              <w:rPr>
+                <w:sz w:val="20"/>
+                <w:szCs w:val="20"/>
+              </w:rPr>
+              <w:t>ShowMessage</w:t>
+            </w:r>
+            <w:r>
+              <w:rPr>
+                <w:rFonts w:ascii="Consolas" w:hAnsi="Consolas" w:cs="Consolas"/>
+                <w:sz w:val="20"/>
+                <w:szCs w:val="20"/>
+              </w:rPr>
+              <w:t>/{branchId}/{screenId}</w:t>
+            </w:r>
+          </w:p>
+        </w:tc>
+      </w:tr>
+    </w:tbl>
+    <w:p/>
+    <w:p>
+      <w:r>
+        <w:t>Parameters:</w:t>
+      </w:r>
+    </w:p>
+    <w:tbl>
+      <w:tblPr>
+        <w:tblStyle w:val="TableGrid"/>
+        <w:tblW w:w="9025" w:type="dxa"/>
+        <w:tblLook w:val="04A0" w:firstRow="1" w:lastRow="0" w:firstColumn="1" w:lastColumn="0" w:noHBand="0" w:noVBand="1"/>
+      </w:tblPr>
+      <w:tblGrid>
+        <w:gridCol w:w="3009"/>
+        <w:gridCol w:w="3008"/>
+        <w:gridCol w:w="3008"/>
+      </w:tblGrid>
+      <w:tr>
+        <w:trPr>
+          <w:trHeight w:val="315"/>
+        </w:trPr>
+        <w:tc>
+          <w:tcPr>
+            <w:tcW w:w="3009" w:type="dxa"/>
+          </w:tcPr>
+          <w:p>
+            <w:r>
+              <w:t>Type</w:t>
+            </w:r>
+          </w:p>
+        </w:tc>
+        <w:tc>
+          <w:tcPr>
+            <w:tcW w:w="3008" w:type="dxa"/>
+          </w:tcPr>
+          <w:p>
+            <w:r>
+              <w:t>Params</w:t>
+            </w:r>
+          </w:p>
+        </w:tc>
+        <w:tc>
+          <w:tcPr>
+            <w:tcW w:w="3008" w:type="dxa"/>
+          </w:tcPr>
+          <w:p>
+            <w:r>
+              <w:t>Values</w:t>
+            </w:r>
+          </w:p>
+        </w:tc>
+      </w:tr>
+      <w:tr>
+        <w:trPr>
+          <w:trHeight w:val="315"/>
+        </w:trPr>
+        <w:tc>
+          <w:tcPr>
+            <w:tcW w:w="3009" w:type="dxa"/>
+          </w:tcPr>
+          <w:p>
+            <w:pPr>
+              <w:rPr>
+                <w:sz w:val="20"/>
+                <w:szCs w:val="20"/>
+              </w:rPr>
+            </w:pPr>
+            <w:r>
+              <w:rPr>
+                <w:sz w:val="20"/>
+                <w:szCs w:val="20"/>
+              </w:rPr>
+              <w:t>Header</w:t>
+            </w:r>
+          </w:p>
+        </w:tc>
+        <w:tc>
+          <w:tcPr>
+            <w:tcW w:w="3008" w:type="dxa"/>
+          </w:tcPr>
+          <w:p>
+            <w:pPr>
+              <w:rPr>
+                <w:sz w:val="20"/>
+                <w:szCs w:val="20"/>
+              </w:rPr>
+            </w:pPr>
+            <w:r>
+              <w:rPr>
+                <w:sz w:val="20"/>
+                <w:szCs w:val="20"/>
+              </w:rPr>
+              <w:t>Authorization</w:t>
+            </w:r>
+          </w:p>
+        </w:tc>
+        <w:tc>
+          <w:tcPr>
+            <w:tcW w:w="3008" w:type="dxa"/>
+          </w:tcPr>
+          <w:p>
+            <w:pPr>
+              <w:rPr>
+                <w:sz w:val="20"/>
+                <w:szCs w:val="20"/>
+              </w:rPr>
+            </w:pPr>
+            <w:r>
+              <w:rPr>
+                <w:sz w:val="20"/>
+                <w:szCs w:val="20"/>
+              </w:rPr>
+              <w:t>Bearer &lt;Token&gt;</w:t>
+            </w:r>
+          </w:p>
+        </w:tc>
+      </w:tr>
+      <w:tr>
+        <w:trPr>
+          <w:trHeight w:val="315"/>
+        </w:trPr>
+        <w:tc>
+          <w:tcPr>
+            <w:tcW w:w="3009" w:type="dxa"/>
+          </w:tcPr>
+          <w:p>
+            <w:pPr>
+              <w:rPr>
+                <w:sz w:val="20"/>
+                <w:szCs w:val="20"/>
+              </w:rPr>
+            </w:pPr>
+            <w:r>
+              <w:rPr>
+                <w:sz w:val="20"/>
+                <w:szCs w:val="20"/>
+              </w:rPr>
+              <w:t>URL</w:t>
+            </w:r>
+          </w:p>
+        </w:tc>
+        <w:tc>
+          <w:tcPr>
+            <w:tcW w:w="3008" w:type="dxa"/>
+          </w:tcPr>
+          <w:p>
+            <w:pPr>
+              <w:rPr>
+                <w:sz w:val="20"/>
+                <w:szCs w:val="20"/>
+              </w:rPr>
+            </w:pPr>
+            <w:r>
+              <w:rPr>
+                <w:sz w:val="20"/>
+                <w:szCs w:val="20"/>
+              </w:rPr>
+              <w:t>branchId</w:t>
+            </w:r>
+          </w:p>
+        </w:tc>
+        <w:tc>
+          <w:tcPr>
+            <w:tcW w:w="3008" w:type="dxa"/>
+          </w:tcPr>
+          <w:p>
+            <w:pPr>
+              <w:rPr>
+                <w:sz w:val="20"/>
+                <w:szCs w:val="20"/>
+              </w:rPr>
+            </w:pPr>
+            <w:r>
+              <w:rPr>
+                <w:sz w:val="20"/>
+                <w:szCs w:val="20"/>
+              </w:rPr>
+              <w:t>integer</w:t>
+            </w:r>
+          </w:p>
+        </w:tc>
+      </w:tr>
+      <w:tr>
+        <w:trPr>
+          <w:trHeight w:val="315"/>
+        </w:trPr>
+        <w:tc>
+          <w:tcPr>
+            <w:tcW w:w="3009" w:type="dxa"/>
+          </w:tcPr>
+          <w:p>
+            <w:pPr>
+              <w:rPr>
+                <w:sz w:val="20"/>
+                <w:szCs w:val="20"/>
+              </w:rPr>
+            </w:pPr>
+            <w:r>
+              <w:rPr>
+                <w:sz w:val="20"/>
+                <w:szCs w:val="20"/>
+              </w:rPr>
+              <w:t>URL</w:t>
+            </w:r>
+          </w:p>
+        </w:tc>
+        <w:tc>
+          <w:tcPr>
+            <w:tcW w:w="3008" w:type="dxa"/>
+          </w:tcPr>
+          <w:p>
+            <w:pPr>
+              <w:rPr>
+                <w:sz w:val="20"/>
+                <w:szCs w:val="20"/>
+              </w:rPr>
+            </w:pPr>
+            <w:r>
+              <w:rPr>
+                <w:sz w:val="20"/>
+                <w:szCs w:val="20"/>
+              </w:rPr>
+              <w:t>screenId</w:t>
+            </w:r>
+          </w:p>
+        </w:tc>
+        <w:tc>
+          <w:tcPr>
+            <w:tcW w:w="3008" w:type="dxa"/>
+          </w:tcPr>
+          <w:p>
+            <w:pPr>
+              <w:rPr>
+                <w:sz w:val="20"/>
+                <w:szCs w:val="20"/>
+              </w:rPr>
+            </w:pPr>
+            <w:r>
+              <w:rPr>
+                <w:sz w:val="20"/>
+                <w:szCs w:val="20"/>
+              </w:rPr>
+              <w:t>integer</w:t>
+            </w:r>
+          </w:p>
+        </w:tc>
+      </w:tr>
+    </w:tbl>
+    <w:p/>
+    <w:p/>
+    <w:p>
+      <w:r>
+        <w:t>Response:</w:t>
+      </w:r>
+    </w:p>
+    <w:tbl>
+      <w:tblPr>
+        <w:tblStyle w:val="TableGrid"/>
+        <w:tblW w:w="0" w:type="auto"/>
+        <w:tblLook w:val="04A0" w:firstRow="1" w:lastRow="0" w:firstColumn="1" w:lastColumn="0" w:noHBand="0" w:noVBand="1"/>
+      </w:tblPr>
+      <w:tblGrid>
+        <w:gridCol w:w="2122"/>
+        <w:gridCol w:w="6894"/>
+      </w:tblGrid>
+      <w:tr>
+        <w:trPr>
+          <w:trHeight w:val="397"/>
+        </w:trPr>
+        <w:tc>
+          <w:tcPr>
+            <w:tcW w:w="2122" w:type="dxa"/>
+          </w:tcPr>
+          <w:p>
+            <w:r>
+              <w:t>Status</w:t>
+            </w:r>
+          </w:p>
+        </w:tc>
+        <w:tc>
+          <w:tcPr>
+            <w:tcW w:w="6894" w:type="dxa"/>
+          </w:tcPr>
+          <w:p>
+            <w:r>
+              <w:t>Response</w:t>
+            </w:r>
+          </w:p>
+        </w:tc>
+      </w:tr>
+      <w:tr>
+        <w:trPr>
+          <w:trHeight w:val="556"/>
+        </w:trPr>
+        <w:tc>
+          <w:tcPr>
+            <w:tcW w:w="2122" w:type="dxa"/>
+          </w:tcPr>
+          <w:p>
+            <w:r>
+              <w:rPr>
+                <w:sz w:val="20"/>
+                <w:szCs w:val="20"/>
+              </w:rPr>
+              <w:t>200</w:t>
+            </w:r>
+          </w:p>
+        </w:tc>
+        <w:tc>
+          <w:tcPr>
+            <w:tcW w:w="6894" w:type="dxa"/>
+          </w:tcPr>
+          <w:p>
+            <w:pPr>
+              <w:rPr>
+                <w:sz w:val="20"/>
+                <w:szCs w:val="20"/>
+              </w:rPr>
+            </w:pPr>
+            <w:r>
+              <w:rPr>
+                <w:sz w:val="20"/>
+                <w:szCs w:val="20"/>
+              </w:rPr>
+              <w:t>Success</w:t>
+            </w:r>
+          </w:p>
+          <w:p/>
+          <w:p>
+            <w:pPr>
+              <w:shd w:val="clear" w:color="auto" w:fill="FFFFFE"/>
+              <w:spacing w:line="270" w:lineRule="atLeast"/>
+              <w:rPr>
+                <w:rFonts w:ascii="Courier New" w:eastAsia="Times New Roman" w:hAnsi="Courier New" w:cs="Courier New"/>
+                <w:color w:val="000000"/>
+                <w:sz w:val="18"/>
+                <w:szCs w:val="18"/>
+                <w:lang w:eastAsia="en-GB"/>
+              </w:rPr>
+            </w:pPr>
+            <w:r>
+              <w:rPr>
+                <w:rFonts w:ascii="Courier New" w:eastAsia="Times New Roman" w:hAnsi="Courier New" w:cs="Courier New"/>
+                <w:color w:val="000000"/>
+                <w:sz w:val="18"/>
+                <w:szCs w:val="18"/>
+                <w:lang w:eastAsia="en-GB"/>
+              </w:rPr>
+              <w:t>{</w:t>
+            </w:r>
+          </w:p>
+          <w:p>
+            <w:pPr>
+              <w:shd w:val="clear" w:color="auto" w:fill="FFFFFE"/>
+              <w:spacing w:line="270" w:lineRule="atLeast"/>
+              <w:rPr>
+                <w:rFonts w:ascii="Courier New" w:eastAsia="Times New Roman" w:hAnsi="Courier New" w:cs="Courier New"/>
+                <w:color w:val="000000"/>
+                <w:sz w:val="18"/>
+                <w:szCs w:val="18"/>
+                <w:lang w:eastAsia="en-GB"/>
+              </w:rPr>
+            </w:pPr>
+            <w:r>
+              <w:rPr>
+                <w:rFonts w:ascii="Courier New" w:eastAsia="Times New Roman" w:hAnsi="Courier New" w:cs="Courier New"/>
+                <w:color w:val="000000"/>
+                <w:sz w:val="18"/>
+                <w:szCs w:val="18"/>
+                <w:lang w:eastAsia="en-GB"/>
+              </w:rPr>
+              <w:t>        </w:t>
+            </w:r>
+            <w:r>
+              <w:rPr>
+                <w:rFonts w:ascii="Courier New" w:eastAsia="Times New Roman" w:hAnsi="Courier New" w:cs="Courier New"/>
+                <w:color w:val="A31515"/>
+                <w:sz w:val="18"/>
+                <w:szCs w:val="18"/>
+                <w:lang w:eastAsia="en-GB"/>
+              </w:rPr>
+              <w:t>"messageAR"</w:t>
+            </w:r>
+            <w:r>
+              <w:rPr>
+                <w:rFonts w:ascii="Courier New" w:eastAsia="Times New Roman" w:hAnsi="Courier New" w:cs="Courier New"/>
+                <w:color w:val="000000"/>
+                <w:sz w:val="18"/>
+                <w:szCs w:val="18"/>
+                <w:lang w:eastAsia="en-GB"/>
+              </w:rPr>
+              <w:t>: </w:t>
+            </w:r>
+            <w:r>
+              <w:rPr>
+                <w:rFonts w:ascii="Courier New" w:eastAsia="Times New Roman" w:hAnsi="Courier New" w:cs="Courier New"/>
+                <w:color w:val="0451A5"/>
+                <w:sz w:val="18"/>
+                <w:szCs w:val="18"/>
+                <w:lang w:eastAsia="en-GB"/>
+              </w:rPr>
+              <w:t>message in Arabic</w:t>
+            </w:r>
+            <w:r>
+              <w:rPr>
+                <w:rFonts w:ascii="Courier New" w:eastAsia="Times New Roman" w:hAnsi="Courier New" w:cs="Courier New"/>
+                <w:color w:val="000000"/>
+                <w:sz w:val="18"/>
+                <w:szCs w:val="18"/>
+                <w:lang w:eastAsia="en-GB"/>
+              </w:rPr>
+              <w:t>,</w:t>
+            </w:r>
+          </w:p>
+          <w:p>
+            <w:pPr>
+              <w:shd w:val="clear" w:color="auto" w:fill="FFFFFE"/>
+              <w:spacing w:line="270" w:lineRule="atLeast"/>
+              <w:rPr>
+                <w:rFonts w:ascii="Courier New" w:eastAsia="Times New Roman" w:hAnsi="Courier New" w:cs="Courier New"/>
+                <w:color w:val="000000"/>
+                <w:sz w:val="18"/>
+                <w:szCs w:val="18"/>
+                <w:lang w:eastAsia="en-GB"/>
+              </w:rPr>
+            </w:pPr>
+            <w:r>
+              <w:rPr>
+                <w:rFonts w:ascii="Courier New" w:eastAsia="Times New Roman" w:hAnsi="Courier New" w:cs="Courier New"/>
+                <w:color w:val="000000"/>
+                <w:sz w:val="18"/>
+                <w:szCs w:val="18"/>
+                <w:lang w:eastAsia="en-GB"/>
+              </w:rPr>
+              <w:t>        </w:t>
+            </w:r>
+            <w:r>
+              <w:rPr>
+                <w:rFonts w:ascii="Courier New" w:eastAsia="Times New Roman" w:hAnsi="Courier New" w:cs="Courier New"/>
+                <w:color w:val="A31515"/>
+                <w:sz w:val="18"/>
+                <w:szCs w:val="18"/>
+                <w:lang w:eastAsia="en-GB"/>
+              </w:rPr>
+              <w:t>"messageEN"</w:t>
+            </w:r>
+            <w:r>
+              <w:rPr>
+                <w:rFonts w:ascii="Courier New" w:eastAsia="Times New Roman" w:hAnsi="Courier New" w:cs="Courier New"/>
+                <w:color w:val="000000"/>
+                <w:sz w:val="18"/>
+                <w:szCs w:val="18"/>
+                <w:lang w:eastAsia="en-GB"/>
+              </w:rPr>
+              <w:t>: </w:t>
+            </w:r>
+            <w:r>
+              <w:rPr>
+                <w:rFonts w:ascii="Courier New" w:eastAsia="Times New Roman" w:hAnsi="Courier New" w:cs="Courier New"/>
+                <w:color w:val="0451A5"/>
+                <w:sz w:val="18"/>
+                <w:szCs w:val="18"/>
+                <w:lang w:eastAsia="en-GB"/>
+              </w:rPr>
+              <w:t>message in English</w:t>
+            </w:r>
+            <w:r>
+              <w:rPr>
+                <w:rFonts w:ascii="Courier New" w:eastAsia="Times New Roman" w:hAnsi="Courier New" w:cs="Courier New"/>
+                <w:color w:val="000000"/>
+                <w:sz w:val="18"/>
+                <w:szCs w:val="18"/>
+                <w:lang w:eastAsia="en-GB"/>
+              </w:rPr>
+              <w:t>,</w:t>
+            </w:r>
+          </w:p>
+          <w:p>
+            <w:pPr>
+              <w:shd w:val="clear" w:color="auto" w:fill="FFFFFE"/>
+              <w:spacing w:line="270" w:lineRule="atLeast"/>
+              <w:rPr>
+                <w:rFonts w:ascii="Courier New" w:eastAsia="Times New Roman" w:hAnsi="Courier New" w:cs="Courier New"/>
+                <w:color w:val="000000"/>
+                <w:sz w:val="18"/>
+                <w:szCs w:val="18"/>
+                <w:lang w:eastAsia="en-GB"/>
+              </w:rPr>
+            </w:pPr>
+            <w:r>
+              <w:rPr>
+                <w:rFonts w:ascii="Courier New" w:eastAsia="Times New Roman" w:hAnsi="Courier New" w:cs="Courier New"/>
+                <w:color w:val="000000"/>
+                <w:sz w:val="18"/>
+                <w:szCs w:val="18"/>
+                <w:lang w:eastAsia="en-GB"/>
+              </w:rPr>
+              <w:t>        </w:t>
+            </w:r>
+            <w:r>
+              <w:rPr>
+                <w:rFonts w:ascii="Courier New" w:eastAsia="Times New Roman" w:hAnsi="Courier New" w:cs="Courier New"/>
+                <w:color w:val="A31515"/>
+                <w:sz w:val="18"/>
+                <w:szCs w:val="18"/>
+                <w:lang w:eastAsia="en-GB"/>
+              </w:rPr>
+              <w:t>"id"</w:t>
+            </w:r>
+            <w:r>
+              <w:rPr>
+                <w:rFonts w:ascii="Courier New" w:eastAsia="Times New Roman" w:hAnsi="Courier New" w:cs="Courier New"/>
+                <w:color w:val="000000"/>
+                <w:sz w:val="18"/>
+                <w:szCs w:val="18"/>
+                <w:lang w:eastAsia="en-GB"/>
+              </w:rPr>
+              <w:t>: </w:t>
+            </w:r>
+            <w:r>
+              <w:rPr>
+                <w:rFonts w:ascii="Courier New" w:eastAsia="Times New Roman" w:hAnsi="Courier New" w:cs="Courier New"/>
+                <w:color w:val="098658"/>
+                <w:sz w:val="18"/>
+                <w:szCs w:val="18"/>
+                <w:lang w:eastAsia="en-GB"/>
+              </w:rPr>
+              <w:t>button id</w:t>
+            </w:r>
+            <w:r>
+              <w:rPr>
+                <w:rFonts w:ascii="Courier New" w:eastAsia="Times New Roman" w:hAnsi="Courier New" w:cs="Courier New"/>
+                <w:color w:val="000000"/>
+                <w:sz w:val="18"/>
+                <w:szCs w:val="18"/>
+                <w:lang w:eastAsia="en-GB"/>
+              </w:rPr>
+              <w:t>,</w:t>
+            </w:r>
+          </w:p>
+          <w:p>
+            <w:pPr>
+              <w:shd w:val="clear" w:color="auto" w:fill="FFFFFE"/>
+              <w:spacing w:line="270" w:lineRule="atLeast"/>
+              <w:rPr>
+                <w:rFonts w:ascii="Courier New" w:eastAsia="Times New Roman" w:hAnsi="Courier New" w:cs="Courier New"/>
+                <w:color w:val="000000"/>
+                <w:sz w:val="18"/>
+                <w:szCs w:val="18"/>
+                <w:lang w:eastAsia="en-GB"/>
+              </w:rPr>
+            </w:pPr>
+            <w:r>
+              <w:rPr>
+                <w:rFonts w:ascii="Courier New" w:eastAsia="Times New Roman" w:hAnsi="Courier New" w:cs="Courier New"/>
+                <w:color w:val="000000"/>
+                <w:sz w:val="18"/>
+                <w:szCs w:val="18"/>
+                <w:lang w:eastAsia="en-GB"/>
+              </w:rPr>
+              <w:t>        </w:t>
+            </w:r>
+            <w:r>
+              <w:rPr>
+                <w:rFonts w:ascii="Courier New" w:eastAsia="Times New Roman" w:hAnsi="Courier New" w:cs="Courier New"/>
+                <w:color w:val="A31515"/>
+                <w:sz w:val="18"/>
+                <w:szCs w:val="18"/>
+                <w:lang w:eastAsia="en-GB"/>
+              </w:rPr>
+              <w:t>"enName"</w:t>
+            </w:r>
+            <w:r>
+              <w:rPr>
+                <w:rFonts w:ascii="Courier New" w:eastAsia="Times New Roman" w:hAnsi="Courier New" w:cs="Courier New"/>
+                <w:color w:val="000000"/>
+                <w:sz w:val="18"/>
+                <w:szCs w:val="18"/>
+                <w:lang w:eastAsia="en-GB"/>
+              </w:rPr>
+              <w:t>: </w:t>
+            </w:r>
+            <w:r>
+              <w:rPr>
+                <w:rFonts w:ascii="Courier New" w:eastAsia="Times New Roman" w:hAnsi="Courier New" w:cs="Courier New"/>
+                <w:color w:val="0451A5"/>
+                <w:sz w:val="18"/>
+                <w:szCs w:val="18"/>
+                <w:lang w:eastAsia="en-GB"/>
+              </w:rPr>
+              <w:t>English name</w:t>
+            </w:r>
+            <w:r>
+              <w:rPr>
+                <w:rFonts w:ascii="Courier New" w:eastAsia="Times New Roman" w:hAnsi="Courier New" w:cs="Courier New"/>
+                <w:color w:val="000000"/>
+                <w:sz w:val="18"/>
+                <w:szCs w:val="18"/>
+                <w:lang w:eastAsia="en-GB"/>
+              </w:rPr>
+              <w:t>,</w:t>
+            </w:r>
+          </w:p>
+          <w:p>
+            <w:pPr>
+              <w:shd w:val="clear" w:color="auto" w:fill="FFFFFE"/>
+              <w:spacing w:line="270" w:lineRule="atLeast"/>
+              <w:rPr>
+                <w:rFonts w:ascii="Courier New" w:eastAsia="Times New Roman" w:hAnsi="Courier New" w:cs="Courier New"/>
+                <w:color w:val="000000"/>
+                <w:sz w:val="18"/>
+                <w:szCs w:val="18"/>
+                <w:lang w:eastAsia="en-GB"/>
+              </w:rPr>
+            </w:pPr>
+            <w:r>
+              <w:rPr>
+                <w:rFonts w:ascii="Courier New" w:eastAsia="Times New Roman" w:hAnsi="Courier New" w:cs="Courier New"/>
+                <w:color w:val="000000"/>
+                <w:sz w:val="18"/>
+                <w:szCs w:val="18"/>
+                <w:lang w:eastAsia="en-GB"/>
+              </w:rPr>
+              <w:t>        </w:t>
+            </w:r>
+            <w:r>
+              <w:rPr>
+                <w:rFonts w:ascii="Courier New" w:eastAsia="Times New Roman" w:hAnsi="Courier New" w:cs="Courier New"/>
+                <w:color w:val="A31515"/>
+                <w:sz w:val="18"/>
+                <w:szCs w:val="18"/>
+                <w:lang w:eastAsia="en-GB"/>
+              </w:rPr>
+              <w:t>"arName"</w:t>
+            </w:r>
+            <w:r>
+              <w:rPr>
+                <w:rFonts w:ascii="Courier New" w:eastAsia="Times New Roman" w:hAnsi="Courier New" w:cs="Courier New"/>
+                <w:color w:val="000000"/>
+                <w:sz w:val="18"/>
+                <w:szCs w:val="18"/>
+                <w:lang w:eastAsia="en-GB"/>
+              </w:rPr>
+              <w:t>: </w:t>
+            </w:r>
+            <w:r>
+              <w:rPr>
+                <w:rFonts w:ascii="Courier New" w:eastAsia="Times New Roman" w:hAnsi="Courier New" w:cs="Courier New"/>
+                <w:color w:val="0451A5"/>
+                <w:sz w:val="18"/>
+                <w:szCs w:val="18"/>
+                <w:lang w:eastAsia="en-GB"/>
+              </w:rPr>
+              <w:t>Arabic name</w:t>
+            </w:r>
+            <w:r>
+              <w:rPr>
+                <w:rFonts w:ascii="Courier New" w:eastAsia="Times New Roman" w:hAnsi="Courier New" w:cs="Courier New"/>
+                <w:color w:val="000000"/>
+                <w:sz w:val="18"/>
+                <w:szCs w:val="18"/>
+                <w:lang w:eastAsia="en-GB"/>
+              </w:rPr>
+              <w:t>,</w:t>
+            </w:r>
+          </w:p>
+          <w:p>
+            <w:pPr>
+              <w:shd w:val="clear" w:color="auto" w:fill="FFFFFE"/>
+              <w:spacing w:line="270" w:lineRule="atLeast"/>
+              <w:rPr>
+                <w:rFonts w:ascii="Courier New" w:eastAsia="Times New Roman" w:hAnsi="Courier New" w:cs="Courier New"/>
+                <w:color w:val="000000"/>
+                <w:sz w:val="18"/>
+                <w:szCs w:val="18"/>
+                <w:lang w:eastAsia="en-GB"/>
+              </w:rPr>
+            </w:pPr>
+            <w:r>
+              <w:rPr>
+                <w:rFonts w:ascii="Courier New" w:eastAsia="Times New Roman" w:hAnsi="Courier New" w:cs="Courier New"/>
+                <w:color w:val="000000"/>
+                <w:sz w:val="18"/>
+                <w:szCs w:val="18"/>
+                <w:lang w:eastAsia="en-GB"/>
+              </w:rPr>
+              <w:t>        </w:t>
+            </w:r>
+            <w:r>
+              <w:rPr>
+                <w:rFonts w:ascii="Courier New" w:eastAsia="Times New Roman" w:hAnsi="Courier New" w:cs="Courier New"/>
+                <w:color w:val="A31515"/>
+                <w:sz w:val="18"/>
+                <w:szCs w:val="18"/>
+                <w:lang w:eastAsia="en-GB"/>
+              </w:rPr>
+              <w:t>"screenId"</w:t>
+            </w:r>
+            <w:r>
+              <w:rPr>
+                <w:rFonts w:ascii="Courier New" w:eastAsia="Times New Roman" w:hAnsi="Courier New" w:cs="Courier New"/>
+                <w:color w:val="000000"/>
+                <w:sz w:val="18"/>
+                <w:szCs w:val="18"/>
+                <w:lang w:eastAsia="en-GB"/>
+              </w:rPr>
+              <w:t>: </w:t>
+            </w:r>
+            <w:r>
+              <w:rPr>
+                <w:rFonts w:ascii="Courier New" w:eastAsia="Times New Roman" w:hAnsi="Courier New" w:cs="Courier New"/>
+                <w:color w:val="098658"/>
+                <w:sz w:val="18"/>
+                <w:szCs w:val="18"/>
+                <w:lang w:eastAsia="en-GB"/>
+              </w:rPr>
+              <w:t>screen id</w:t>
+            </w:r>
+            <w:r>
+              <w:rPr>
+                <w:rFonts w:ascii="Courier New" w:eastAsia="Times New Roman" w:hAnsi="Courier New" w:cs="Courier New"/>
+                <w:color w:val="000000"/>
+                <w:sz w:val="18"/>
+                <w:szCs w:val="18"/>
+                <w:lang w:eastAsia="en-GB"/>
+              </w:rPr>
+              <w:t>,</w:t>
             </w:r>
           </w:p>
           <w:p>
@@ -4887,7 +6459,7 @@
 </file>
 
 <file path=customXml/itemProps1.xml><?xml version="1.0" encoding="utf-8"?>
-<ds:datastoreItem xmlns:ds="http://schemas.openxmlformats.org/officeDocument/2006/customXml" ds:itemID="{FFEBF6FC-C91F-4E65-BCDB-10E07C93EB0D}">
+<ds:datastoreItem xmlns:ds="http://schemas.openxmlformats.org/officeDocument/2006/customXml" ds:itemID="{AF653A33-122F-4505-BD89-67CC66FC71F0}">
   <ds:schemaRefs>
     <ds:schemaRef ds:uri="http://schemas.openxmlformats.org/officeDocument/2006/bibliography"/>
   </ds:schemaRefs>

--- a/Resource/APIs_Documentation.docx
+++ b/Resource/APIs_Documentation.docx
@@ -299,12 +299,7 @@
         </w:numPr>
       </w:pPr>
       <w:r>
-        <w:t>bank</w:t>
-      </w:r>
-      <w:bookmarkStart w:id="0" w:name="_GoBack"/>
-      <w:bookmarkEnd w:id="0"/>
-      <w:r>
-        <w:t>Id (</w:t>
+        <w:t>bankId (</w:t>
       </w:r>
       <w:r>
         <w:t>integer): bank id.</w:t>
@@ -589,10 +584,7 @@
         <w:t>Screen</w:t>
       </w:r>
       <w:r>
-        <w:t xml:space="preserve"> id.</w:t>
-      </w:r>
-      <w:r>
-        <w:t xml:space="preserve"> </w:t>
+        <w:t xml:space="preserve"> id. </w:t>
       </w:r>
     </w:p>
     <w:p>
@@ -631,13 +623,7 @@
         <w:t xml:space="preserve"> </w:t>
       </w:r>
       <w:r>
-        <w:t xml:space="preserve">Retrieve </w:t>
-      </w:r>
-      <w:r>
-        <w:t>show message</w:t>
-      </w:r>
-      <w:r>
-        <w:t xml:space="preserve"> buttons related to the “Active” Ticketing Screen Design configured for a branch in a bank</w:t>
+        <w:t>Retrieve show message buttons related to the “Active” Ticketing Screen Design configured for a branch in a bank</w:t>
       </w:r>
       <w:r>
         <w:br/>
@@ -820,10 +806,7 @@
         </w:numPr>
       </w:pPr>
       <w:r>
-        <w:t>messageAR</w:t>
-      </w:r>
-      <w:r>
-        <w:t xml:space="preserve"> (string): </w:t>
+        <w:t xml:space="preserve">messageAR (string): </w:t>
       </w:r>
       <w:r>
         <w:t>Message in Arabic</w:t>
@@ -854,6 +837,341 @@
       </w:pPr>
       <w:r>
         <w:t>type (string): Button type.</w:t>
+      </w:r>
+      <w:r>
+        <w:t xml:space="preserve"> </w:t>
+      </w:r>
+    </w:p>
+    <w:p/>
+    <w:p/>
+    <w:p/>
+    <w:p/>
+    <w:p>
+      <w:pPr>
+        <w:pStyle w:val="ListParagraph"/>
+        <w:numPr>
+          <w:ilvl w:val="0"/>
+          <w:numId w:val="3"/>
+        </w:numPr>
+      </w:pPr>
+      <w:r>
+        <w:lastRenderedPageBreak/>
+        <w:t xml:space="preserve"> </w:t>
+      </w:r>
+      <w:r>
+        <w:t xml:space="preserve">Retrieve </w:t>
+      </w:r>
+      <w:r>
+        <w:t xml:space="preserve">issue ticket buttons and </w:t>
+      </w:r>
+      <w:r>
+        <w:t>show message buttons related to the “Active” Ticketing Screen Design configured for a branch in a bank</w:t>
+      </w:r>
+      <w:r>
+        <w:br/>
+      </w:r>
+      <w:r>
+        <w:rPr>
+          <w:rFonts w:ascii="Consolas" w:hAnsi="Consolas" w:cs="Consolas"/>
+          <w:sz w:val="19"/>
+          <w:szCs w:val="19"/>
+        </w:rPr>
+        <w:t>“</w:t>
+      </w:r>
+      <w:r>
+        <w:rPr>
+          <w:rFonts w:ascii="Consolas" w:hAnsi="Consolas" w:cs="Consolas"/>
+          <w:sz w:val="19"/>
+          <w:szCs w:val="19"/>
+        </w:rPr>
+        <w:t>/api/</w:t>
+      </w:r>
+      <w:r>
+        <w:rPr>
+          <w:rFonts w:ascii="Consolas" w:hAnsi="Consolas" w:cs="Consolas"/>
+          <w:sz w:val="19"/>
+          <w:szCs w:val="19"/>
+        </w:rPr>
+        <w:t>Buttons</w:t>
+      </w:r>
+      <w:r>
+        <w:rPr>
+          <w:rFonts w:ascii="Consolas" w:hAnsi="Consolas" w:cs="Consolas"/>
+          <w:sz w:val="19"/>
+          <w:szCs w:val="19"/>
+        </w:rPr>
+        <w:t>/{branchId}/{screenId}”</w:t>
+      </w:r>
+      <w:r>
+        <w:rPr>
+          <w:rFonts w:ascii="Consolas" w:hAnsi="Consolas" w:cs="Consolas"/>
+          <w:sz w:val="19"/>
+          <w:szCs w:val="19"/>
+        </w:rPr>
+        <w:t xml:space="preserve"> </w:t>
+      </w:r>
+      <w:r>
+        <w:rPr>
+          <w:rFonts w:ascii="Consolas" w:hAnsi="Consolas" w:cs="Consolas"/>
+          <w:sz w:val="19"/>
+          <w:szCs w:val="19"/>
+        </w:rPr>
+        <w:t>[GET Request]</w:t>
+      </w:r>
+    </w:p>
+    <w:p>
+      <w:pPr>
+        <w:pStyle w:val="ListParagraph"/>
+        <w:numPr>
+          <w:ilvl w:val="1"/>
+          <w:numId w:val="3"/>
+        </w:numPr>
+      </w:pPr>
+      <w:r>
+        <w:t>Parameter/s:</w:t>
+      </w:r>
+    </w:p>
+    <w:p>
+      <w:pPr>
+        <w:pStyle w:val="ListParagraph"/>
+        <w:numPr>
+          <w:ilvl w:val="2"/>
+          <w:numId w:val="3"/>
+        </w:numPr>
+      </w:pPr>
+      <w:r>
+        <w:t>branchId (integer): branch id.</w:t>
+      </w:r>
+    </w:p>
+    <w:p>
+      <w:pPr>
+        <w:pStyle w:val="ListParagraph"/>
+        <w:numPr>
+          <w:ilvl w:val="2"/>
+          <w:numId w:val="3"/>
+        </w:numPr>
+      </w:pPr>
+      <w:r>
+        <w:t>screenid (integer): Screen id.</w:t>
+      </w:r>
+    </w:p>
+    <w:p>
+      <w:pPr>
+        <w:pStyle w:val="ListParagraph"/>
+        <w:numPr>
+          <w:ilvl w:val="1"/>
+          <w:numId w:val="3"/>
+        </w:numPr>
+      </w:pPr>
+      <w:r>
+        <w:t xml:space="preserve">Result/s: </w:t>
+      </w:r>
+    </w:p>
+    <w:p>
+      <w:pPr>
+        <w:pStyle w:val="ListParagraph"/>
+        <w:numPr>
+          <w:ilvl w:val="2"/>
+          <w:numId w:val="3"/>
+        </w:numPr>
+      </w:pPr>
+      <w:r>
+        <w:t>issueTicketButtons:</w:t>
+      </w:r>
+    </w:p>
+    <w:p>
+      <w:pPr>
+        <w:pStyle w:val="ListParagraph"/>
+        <w:numPr>
+          <w:ilvl w:val="3"/>
+          <w:numId w:val="3"/>
+        </w:numPr>
+      </w:pPr>
+      <w:r>
+        <w:t>id (integer): Button id.</w:t>
+      </w:r>
+    </w:p>
+    <w:p>
+      <w:pPr>
+        <w:pStyle w:val="ListParagraph"/>
+        <w:numPr>
+          <w:ilvl w:val="3"/>
+          <w:numId w:val="3"/>
+        </w:numPr>
+      </w:pPr>
+      <w:r>
+        <w:t>enName (string): Button English name.</w:t>
+      </w:r>
+      <w:r>
+        <w:t xml:space="preserve"> </w:t>
+      </w:r>
+    </w:p>
+    <w:p>
+      <w:pPr>
+        <w:pStyle w:val="ListParagraph"/>
+        <w:numPr>
+          <w:ilvl w:val="3"/>
+          <w:numId w:val="3"/>
+        </w:numPr>
+      </w:pPr>
+      <w:r>
+        <w:t>arName (string): Button Arabic name.</w:t>
+      </w:r>
+      <w:r>
+        <w:t xml:space="preserve"> </w:t>
+      </w:r>
+    </w:p>
+    <w:p>
+      <w:pPr>
+        <w:pStyle w:val="ListParagraph"/>
+        <w:numPr>
+          <w:ilvl w:val="3"/>
+          <w:numId w:val="3"/>
+        </w:numPr>
+      </w:pPr>
+      <w:r>
+        <w:t>serviceId (integer): Service id.</w:t>
+      </w:r>
+      <w:r>
+        <w:t xml:space="preserve"> </w:t>
+      </w:r>
+    </w:p>
+    <w:p>
+      <w:pPr>
+        <w:pStyle w:val="ListParagraph"/>
+        <w:numPr>
+          <w:ilvl w:val="3"/>
+          <w:numId w:val="3"/>
+        </w:numPr>
+      </w:pPr>
+      <w:r>
+        <w:t xml:space="preserve">screenId (integer): Screen id. </w:t>
+      </w:r>
+    </w:p>
+    <w:p>
+      <w:pPr>
+        <w:pStyle w:val="ListParagraph"/>
+        <w:numPr>
+          <w:ilvl w:val="3"/>
+          <w:numId w:val="3"/>
+        </w:numPr>
+      </w:pPr>
+      <w:r>
+        <w:t>type (string): Button type.</w:t>
+      </w:r>
+      <w:r>
+        <w:t xml:space="preserve"> </w:t>
+      </w:r>
+    </w:p>
+    <w:p>
+      <w:pPr>
+        <w:pStyle w:val="ListParagraph"/>
+        <w:numPr>
+          <w:ilvl w:val="2"/>
+          <w:numId w:val="3"/>
+        </w:numPr>
+      </w:pPr>
+      <w:r>
+        <w:t>showMessageButtons:</w:t>
+      </w:r>
+      <w:r>
+        <w:t xml:space="preserve"> </w:t>
+      </w:r>
+    </w:p>
+    <w:p>
+      <w:pPr>
+        <w:pStyle w:val="ListParagraph"/>
+        <w:numPr>
+          <w:ilvl w:val="3"/>
+          <w:numId w:val="3"/>
+        </w:numPr>
+      </w:pPr>
+      <w:r>
+        <w:t>id (integer): Button id.</w:t>
+      </w:r>
+    </w:p>
+    <w:p>
+      <w:pPr>
+        <w:pStyle w:val="ListParagraph"/>
+        <w:numPr>
+          <w:ilvl w:val="3"/>
+          <w:numId w:val="3"/>
+        </w:numPr>
+      </w:pPr>
+      <w:r>
+        <w:t>enName (string): Button English name.</w:t>
+      </w:r>
+      <w:r>
+        <w:t xml:space="preserve"> </w:t>
+      </w:r>
+    </w:p>
+    <w:p>
+      <w:pPr>
+        <w:pStyle w:val="ListParagraph"/>
+        <w:numPr>
+          <w:ilvl w:val="3"/>
+          <w:numId w:val="3"/>
+        </w:numPr>
+      </w:pPr>
+      <w:r>
+        <w:t>arName (string): Button Arabic name.</w:t>
+      </w:r>
+      <w:r>
+        <w:t xml:space="preserve"> </w:t>
+      </w:r>
+    </w:p>
+    <w:p>
+      <w:pPr>
+        <w:pStyle w:val="ListParagraph"/>
+        <w:numPr>
+          <w:ilvl w:val="3"/>
+          <w:numId w:val="3"/>
+        </w:numPr>
+      </w:pPr>
+      <w:r>
+        <w:t>messageEN (string): Message in English.</w:t>
+      </w:r>
+      <w:r>
+        <w:t xml:space="preserve"> </w:t>
+      </w:r>
+    </w:p>
+    <w:p>
+      <w:pPr>
+        <w:pStyle w:val="ListParagraph"/>
+        <w:numPr>
+          <w:ilvl w:val="3"/>
+          <w:numId w:val="3"/>
+        </w:numPr>
+      </w:pPr>
+      <w:r>
+        <w:t>messageAR (string): Message in Arabic.</w:t>
+      </w:r>
+    </w:p>
+    <w:p>
+      <w:pPr>
+        <w:pStyle w:val="ListParagraph"/>
+        <w:numPr>
+          <w:ilvl w:val="3"/>
+          <w:numId w:val="3"/>
+        </w:numPr>
+      </w:pPr>
+      <w:r>
+        <w:t xml:space="preserve">screenId (integer): Screen id. </w:t>
+      </w:r>
+    </w:p>
+    <w:p>
+      <w:pPr>
+        <w:pStyle w:val="ListParagraph"/>
+        <w:numPr>
+          <w:ilvl w:val="3"/>
+          <w:numId w:val="3"/>
+        </w:numPr>
+      </w:pPr>
+      <w:r>
+        <w:t>type (string): Button type.</w:t>
+      </w:r>
+      <w:r>
+        <w:t xml:space="preserve"> </w:t>
       </w:r>
       <w:r>
         <w:br/>
@@ -983,7 +1301,6 @@
         </w:numPr>
       </w:pPr>
       <w:r>
-        <w:lastRenderedPageBreak/>
         <w:t>Result/s:</w:t>
       </w:r>
     </w:p>
@@ -1056,26 +1373,6 @@
         <w:t xml:space="preserve">.expires (date): expired date. </w:t>
       </w:r>
     </w:p>
-    <w:p/>
-    <w:p/>
-    <w:p/>
-    <w:p/>
-    <w:p/>
-    <w:p/>
-    <w:p/>
-    <w:p/>
-    <w:p/>
-    <w:p/>
-    <w:p/>
-    <w:p/>
-    <w:p/>
-    <w:p/>
-    <w:p/>
-    <w:p/>
-    <w:p/>
-    <w:p/>
-    <w:p/>
-    <w:p/>
     <w:p/>
     <w:p/>
     <w:p/>
@@ -4914,6 +5211,1730 @@
                 <w:lang w:eastAsia="en-GB"/>
               </w:rPr>
               <w:t>    }</w:t>
+            </w:r>
+          </w:p>
+          <w:p>
+            <w:r>
+              <w:t xml:space="preserve"> </w:t>
+            </w:r>
+          </w:p>
+        </w:tc>
+      </w:tr>
+      <w:tr>
+        <w:trPr>
+          <w:trHeight w:val="556"/>
+        </w:trPr>
+        <w:tc>
+          <w:tcPr>
+            <w:tcW w:w="2122" w:type="dxa"/>
+          </w:tcPr>
+          <w:p>
+            <w:r>
+              <w:rPr>
+                <w:sz w:val="20"/>
+                <w:szCs w:val="20"/>
+              </w:rPr>
+              <w:t>401</w:t>
+            </w:r>
+          </w:p>
+        </w:tc>
+        <w:tc>
+          <w:tcPr>
+            <w:tcW w:w="6894" w:type="dxa"/>
+          </w:tcPr>
+          <w:p>
+            <w:r>
+              <w:rPr>
+                <w:sz w:val="20"/>
+                <w:szCs w:val="20"/>
+              </w:rPr>
+              <w:t>Unauthorized</w:t>
+            </w:r>
+            <w:r>
+              <w:rPr>
+                <w:sz w:val="20"/>
+                <w:szCs w:val="20"/>
+              </w:rPr>
+              <w:t>: token is missing or expires.</w:t>
+            </w:r>
+          </w:p>
+        </w:tc>
+      </w:tr>
+      <w:tr>
+        <w:trPr>
+          <w:trHeight w:val="556"/>
+        </w:trPr>
+        <w:tc>
+          <w:tcPr>
+            <w:tcW w:w="2122" w:type="dxa"/>
+          </w:tcPr>
+          <w:p>
+            <w:pPr>
+              <w:rPr>
+                <w:sz w:val="20"/>
+                <w:szCs w:val="20"/>
+              </w:rPr>
+            </w:pPr>
+            <w:r>
+              <w:rPr>
+                <w:sz w:val="20"/>
+                <w:szCs w:val="20"/>
+              </w:rPr>
+              <w:t>404</w:t>
+            </w:r>
+          </w:p>
+        </w:tc>
+        <w:tc>
+          <w:tcPr>
+            <w:tcW w:w="6894" w:type="dxa"/>
+          </w:tcPr>
+          <w:p>
+            <w:pPr>
+              <w:rPr>
+                <w:sz w:val="20"/>
+                <w:szCs w:val="20"/>
+              </w:rPr>
+            </w:pPr>
+            <w:r>
+              <w:rPr>
+                <w:sz w:val="20"/>
+                <w:szCs w:val="20"/>
+              </w:rPr>
+              <w:t>Not found: the item/s you try to get are not found.</w:t>
+            </w:r>
+          </w:p>
+        </w:tc>
+      </w:tr>
+      <w:tr>
+        <w:trPr>
+          <w:trHeight w:val="556"/>
+        </w:trPr>
+        <w:tc>
+          <w:tcPr>
+            <w:tcW w:w="2122" w:type="dxa"/>
+          </w:tcPr>
+          <w:p>
+            <w:r>
+              <w:rPr>
+                <w:sz w:val="20"/>
+                <w:szCs w:val="20"/>
+              </w:rPr>
+              <w:t>500</w:t>
+            </w:r>
+          </w:p>
+        </w:tc>
+        <w:tc>
+          <w:tcPr>
+            <w:tcW w:w="6894" w:type="dxa"/>
+          </w:tcPr>
+          <w:p>
+            <w:pPr>
+              <w:tabs>
+                <w:tab w:val="left" w:pos="916"/>
+                <w:tab w:val="left" w:pos="1832"/>
+                <w:tab w:val="left" w:pos="2748"/>
+                <w:tab w:val="left" w:pos="3664"/>
+                <w:tab w:val="left" w:pos="4580"/>
+                <w:tab w:val="left" w:pos="5496"/>
+                <w:tab w:val="left" w:pos="6412"/>
+                <w:tab w:val="left" w:pos="7328"/>
+                <w:tab w:val="left" w:pos="8244"/>
+                <w:tab w:val="left" w:pos="9160"/>
+                <w:tab w:val="left" w:pos="10076"/>
+                <w:tab w:val="left" w:pos="10992"/>
+                <w:tab w:val="left" w:pos="11908"/>
+                <w:tab w:val="left" w:pos="12824"/>
+                <w:tab w:val="left" w:pos="13740"/>
+                <w:tab w:val="left" w:pos="14656"/>
+              </w:tabs>
+              <w:rPr>
+                <w:sz w:val="20"/>
+                <w:szCs w:val="20"/>
+              </w:rPr>
+            </w:pPr>
+            <w:r>
+              <w:rPr>
+                <w:sz w:val="20"/>
+                <w:szCs w:val="20"/>
+              </w:rPr>
+              <w:t>Internal server error</w:t>
+            </w:r>
+            <w:r>
+              <w:rPr>
+                <w:sz w:val="20"/>
+                <w:szCs w:val="20"/>
+              </w:rPr>
+              <w:t>: server error.</w:t>
+            </w:r>
+          </w:p>
+        </w:tc>
+      </w:tr>
+    </w:tbl>
+    <w:p/>
+    <w:p/>
+    <w:p/>
+    <w:p/>
+    <w:p/>
+    <w:p>
+      <w:bookmarkStart w:id="0" w:name="_GoBack"/>
+      <w:bookmarkEnd w:id="0"/>
+    </w:p>
+    <w:p>
+      <w:pPr>
+        <w:pStyle w:val="Heading3"/>
+      </w:pPr>
+      <w:r>
+        <w:lastRenderedPageBreak/>
+        <w:t xml:space="preserve">Issue ticket buttons and </w:t>
+      </w:r>
+      <w:r>
+        <w:t>Show message buttons</w:t>
+      </w:r>
+    </w:p>
+    <w:p>
+      <w:r>
+        <w:t xml:space="preserve">Get </w:t>
+      </w:r>
+      <w:r>
+        <w:t xml:space="preserve">issue ticket buttons and </w:t>
+      </w:r>
+      <w:r>
+        <w:t>show message buttons for the active screen in specific branch.</w:t>
+      </w:r>
+    </w:p>
+    <w:p>
+      <w:r>
+        <w:t>Request:</w:t>
+      </w:r>
+      <w:r>
+        <w:t xml:space="preserve"> </w:t>
+      </w:r>
+    </w:p>
+    <w:tbl>
+      <w:tblPr>
+        <w:tblStyle w:val="TableGrid"/>
+        <w:tblW w:w="0" w:type="auto"/>
+        <w:tblLook w:val="04A0" w:firstRow="1" w:lastRow="0" w:firstColumn="1" w:lastColumn="0" w:noHBand="0" w:noVBand="1"/>
+      </w:tblPr>
+      <w:tblGrid>
+        <w:gridCol w:w="2263"/>
+        <w:gridCol w:w="6753"/>
+      </w:tblGrid>
+      <w:tr>
+        <w:tc>
+          <w:tcPr>
+            <w:tcW w:w="2263" w:type="dxa"/>
+          </w:tcPr>
+          <w:p>
+            <w:r>
+              <w:t>Method</w:t>
+            </w:r>
+          </w:p>
+        </w:tc>
+        <w:tc>
+          <w:tcPr>
+            <w:tcW w:w="6753" w:type="dxa"/>
+          </w:tcPr>
+          <w:p>
+            <w:r>
+              <w:t>URL</w:t>
+            </w:r>
+          </w:p>
+        </w:tc>
+      </w:tr>
+      <w:tr>
+        <w:tc>
+          <w:tcPr>
+            <w:tcW w:w="2263" w:type="dxa"/>
+          </w:tcPr>
+          <w:p>
+            <w:pPr>
+              <w:rPr>
+                <w:sz w:val="20"/>
+                <w:szCs w:val="20"/>
+              </w:rPr>
+            </w:pPr>
+            <w:r>
+              <w:rPr>
+                <w:sz w:val="20"/>
+                <w:szCs w:val="20"/>
+              </w:rPr>
+              <w:t>GET</w:t>
+            </w:r>
+          </w:p>
+        </w:tc>
+        <w:tc>
+          <w:tcPr>
+            <w:tcW w:w="6753" w:type="dxa"/>
+          </w:tcPr>
+          <w:p>
+            <w:pPr>
+              <w:rPr>
+                <w:sz w:val="20"/>
+                <w:szCs w:val="20"/>
+              </w:rPr>
+            </w:pPr>
+            <w:r>
+              <w:rPr>
+                <w:sz w:val="20"/>
+                <w:szCs w:val="20"/>
+              </w:rPr>
+              <w:t>/</w:t>
+            </w:r>
+            <w:r>
+              <w:rPr>
+                <w:sz w:val="20"/>
+                <w:szCs w:val="20"/>
+              </w:rPr>
+              <w:t>api/</w:t>
+            </w:r>
+            <w:r>
+              <w:rPr>
+                <w:sz w:val="20"/>
+                <w:szCs w:val="20"/>
+              </w:rPr>
+              <w:t>Buttons</w:t>
+            </w:r>
+            <w:r>
+              <w:rPr>
+                <w:rFonts w:ascii="Consolas" w:hAnsi="Consolas" w:cs="Consolas"/>
+                <w:sz w:val="20"/>
+                <w:szCs w:val="20"/>
+              </w:rPr>
+              <w:t>/{branchId}/{screenId}</w:t>
+            </w:r>
+          </w:p>
+        </w:tc>
+      </w:tr>
+    </w:tbl>
+    <w:p>
+      <w:pPr>
+        <w:rPr>
+          <w:sz w:val="6"/>
+          <w:szCs w:val="6"/>
+        </w:rPr>
+      </w:pPr>
+    </w:p>
+    <w:p>
+      <w:r>
+        <w:t>Parameters:</w:t>
+      </w:r>
+    </w:p>
+    <w:tbl>
+      <w:tblPr>
+        <w:tblStyle w:val="TableGrid"/>
+        <w:tblW w:w="9025" w:type="dxa"/>
+        <w:tblLook w:val="04A0" w:firstRow="1" w:lastRow="0" w:firstColumn="1" w:lastColumn="0" w:noHBand="0" w:noVBand="1"/>
+      </w:tblPr>
+      <w:tblGrid>
+        <w:gridCol w:w="3009"/>
+        <w:gridCol w:w="3008"/>
+        <w:gridCol w:w="3008"/>
+      </w:tblGrid>
+      <w:tr>
+        <w:trPr>
+          <w:trHeight w:val="315"/>
+        </w:trPr>
+        <w:tc>
+          <w:tcPr>
+            <w:tcW w:w="3009" w:type="dxa"/>
+          </w:tcPr>
+          <w:p>
+            <w:r>
+              <w:t>Type</w:t>
+            </w:r>
+          </w:p>
+        </w:tc>
+        <w:tc>
+          <w:tcPr>
+            <w:tcW w:w="3008" w:type="dxa"/>
+          </w:tcPr>
+          <w:p>
+            <w:r>
+              <w:t>Params</w:t>
+            </w:r>
+          </w:p>
+        </w:tc>
+        <w:tc>
+          <w:tcPr>
+            <w:tcW w:w="3008" w:type="dxa"/>
+          </w:tcPr>
+          <w:p>
+            <w:r>
+              <w:t>Values</w:t>
+            </w:r>
+          </w:p>
+        </w:tc>
+      </w:tr>
+      <w:tr>
+        <w:trPr>
+          <w:trHeight w:val="315"/>
+        </w:trPr>
+        <w:tc>
+          <w:tcPr>
+            <w:tcW w:w="3009" w:type="dxa"/>
+          </w:tcPr>
+          <w:p>
+            <w:pPr>
+              <w:rPr>
+                <w:sz w:val="20"/>
+                <w:szCs w:val="20"/>
+              </w:rPr>
+            </w:pPr>
+            <w:r>
+              <w:rPr>
+                <w:sz w:val="20"/>
+                <w:szCs w:val="20"/>
+              </w:rPr>
+              <w:t>Header</w:t>
+            </w:r>
+          </w:p>
+        </w:tc>
+        <w:tc>
+          <w:tcPr>
+            <w:tcW w:w="3008" w:type="dxa"/>
+          </w:tcPr>
+          <w:p>
+            <w:pPr>
+              <w:rPr>
+                <w:sz w:val="20"/>
+                <w:szCs w:val="20"/>
+              </w:rPr>
+            </w:pPr>
+            <w:r>
+              <w:rPr>
+                <w:sz w:val="20"/>
+                <w:szCs w:val="20"/>
+              </w:rPr>
+              <w:t>Authorization</w:t>
+            </w:r>
+          </w:p>
+        </w:tc>
+        <w:tc>
+          <w:tcPr>
+            <w:tcW w:w="3008" w:type="dxa"/>
+          </w:tcPr>
+          <w:p>
+            <w:pPr>
+              <w:rPr>
+                <w:sz w:val="20"/>
+                <w:szCs w:val="20"/>
+              </w:rPr>
+            </w:pPr>
+            <w:r>
+              <w:rPr>
+                <w:sz w:val="20"/>
+                <w:szCs w:val="20"/>
+              </w:rPr>
+              <w:t>Bearer &lt;Token&gt;</w:t>
+            </w:r>
+          </w:p>
+        </w:tc>
+      </w:tr>
+      <w:tr>
+        <w:trPr>
+          <w:trHeight w:val="315"/>
+        </w:trPr>
+        <w:tc>
+          <w:tcPr>
+            <w:tcW w:w="3009" w:type="dxa"/>
+          </w:tcPr>
+          <w:p>
+            <w:pPr>
+              <w:rPr>
+                <w:sz w:val="20"/>
+                <w:szCs w:val="20"/>
+              </w:rPr>
+            </w:pPr>
+            <w:r>
+              <w:rPr>
+                <w:sz w:val="20"/>
+                <w:szCs w:val="20"/>
+              </w:rPr>
+              <w:t>URL</w:t>
+            </w:r>
+          </w:p>
+        </w:tc>
+        <w:tc>
+          <w:tcPr>
+            <w:tcW w:w="3008" w:type="dxa"/>
+          </w:tcPr>
+          <w:p>
+            <w:pPr>
+              <w:rPr>
+                <w:sz w:val="20"/>
+                <w:szCs w:val="20"/>
+              </w:rPr>
+            </w:pPr>
+            <w:r>
+              <w:rPr>
+                <w:sz w:val="20"/>
+                <w:szCs w:val="20"/>
+              </w:rPr>
+              <w:t>branchId</w:t>
+            </w:r>
+          </w:p>
+        </w:tc>
+        <w:tc>
+          <w:tcPr>
+            <w:tcW w:w="3008" w:type="dxa"/>
+          </w:tcPr>
+          <w:p>
+            <w:pPr>
+              <w:rPr>
+                <w:sz w:val="20"/>
+                <w:szCs w:val="20"/>
+              </w:rPr>
+            </w:pPr>
+            <w:r>
+              <w:rPr>
+                <w:sz w:val="20"/>
+                <w:szCs w:val="20"/>
+              </w:rPr>
+              <w:t>integer</w:t>
+            </w:r>
+          </w:p>
+        </w:tc>
+      </w:tr>
+      <w:tr>
+        <w:trPr>
+          <w:trHeight w:val="315"/>
+        </w:trPr>
+        <w:tc>
+          <w:tcPr>
+            <w:tcW w:w="3009" w:type="dxa"/>
+          </w:tcPr>
+          <w:p>
+            <w:pPr>
+              <w:rPr>
+                <w:sz w:val="20"/>
+                <w:szCs w:val="20"/>
+              </w:rPr>
+            </w:pPr>
+            <w:r>
+              <w:rPr>
+                <w:sz w:val="20"/>
+                <w:szCs w:val="20"/>
+              </w:rPr>
+              <w:t>URL</w:t>
+            </w:r>
+          </w:p>
+        </w:tc>
+        <w:tc>
+          <w:tcPr>
+            <w:tcW w:w="3008" w:type="dxa"/>
+          </w:tcPr>
+          <w:p>
+            <w:pPr>
+              <w:rPr>
+                <w:sz w:val="20"/>
+                <w:szCs w:val="20"/>
+              </w:rPr>
+            </w:pPr>
+            <w:r>
+              <w:rPr>
+                <w:sz w:val="20"/>
+                <w:szCs w:val="20"/>
+              </w:rPr>
+              <w:t>screenId</w:t>
+            </w:r>
+          </w:p>
+        </w:tc>
+        <w:tc>
+          <w:tcPr>
+            <w:tcW w:w="3008" w:type="dxa"/>
+          </w:tcPr>
+          <w:p>
+            <w:pPr>
+              <w:rPr>
+                <w:sz w:val="20"/>
+                <w:szCs w:val="20"/>
+              </w:rPr>
+            </w:pPr>
+            <w:r>
+              <w:rPr>
+                <w:sz w:val="20"/>
+                <w:szCs w:val="20"/>
+              </w:rPr>
+              <w:t>integer</w:t>
+            </w:r>
+          </w:p>
+        </w:tc>
+      </w:tr>
+    </w:tbl>
+    <w:p>
+      <w:pPr>
+        <w:rPr>
+          <w:sz w:val="6"/>
+          <w:szCs w:val="6"/>
+        </w:rPr>
+      </w:pPr>
+    </w:p>
+    <w:p>
+      <w:r>
+        <w:t>Response:</w:t>
+      </w:r>
+    </w:p>
+    <w:tbl>
+      <w:tblPr>
+        <w:tblStyle w:val="TableGrid"/>
+        <w:tblW w:w="0" w:type="auto"/>
+        <w:tblLook w:val="04A0" w:firstRow="1" w:lastRow="0" w:firstColumn="1" w:lastColumn="0" w:noHBand="0" w:noVBand="1"/>
+      </w:tblPr>
+      <w:tblGrid>
+        <w:gridCol w:w="2122"/>
+        <w:gridCol w:w="6894"/>
+      </w:tblGrid>
+      <w:tr>
+        <w:trPr>
+          <w:trHeight w:val="397"/>
+        </w:trPr>
+        <w:tc>
+          <w:tcPr>
+            <w:tcW w:w="2122" w:type="dxa"/>
+          </w:tcPr>
+          <w:p>
+            <w:r>
+              <w:t>Status</w:t>
+            </w:r>
+          </w:p>
+        </w:tc>
+        <w:tc>
+          <w:tcPr>
+            <w:tcW w:w="6894" w:type="dxa"/>
+          </w:tcPr>
+          <w:p>
+            <w:r>
+              <w:t>Response</w:t>
+            </w:r>
+          </w:p>
+        </w:tc>
+      </w:tr>
+      <w:tr>
+        <w:trPr>
+          <w:trHeight w:val="6472"/>
+        </w:trPr>
+        <w:tc>
+          <w:tcPr>
+            <w:tcW w:w="2122" w:type="dxa"/>
+          </w:tcPr>
+          <w:p>
+            <w:r>
+              <w:rPr>
+                <w:sz w:val="20"/>
+                <w:szCs w:val="20"/>
+              </w:rPr>
+              <w:t>200</w:t>
+            </w:r>
+          </w:p>
+        </w:tc>
+        <w:tc>
+          <w:tcPr>
+            <w:tcW w:w="6894" w:type="dxa"/>
+          </w:tcPr>
+          <w:p>
+            <w:pPr>
+              <w:rPr>
+                <w:sz w:val="20"/>
+                <w:szCs w:val="20"/>
+              </w:rPr>
+            </w:pPr>
+            <w:r>
+              <w:rPr>
+                <w:sz w:val="20"/>
+                <w:szCs w:val="20"/>
+              </w:rPr>
+              <w:t>Success</w:t>
+            </w:r>
+          </w:p>
+          <w:p/>
+          <w:p>
+            <w:pPr>
+              <w:shd w:val="clear" w:color="auto" w:fill="FFFFFE"/>
+              <w:spacing w:line="270" w:lineRule="atLeast"/>
+              <w:rPr>
+                <w:rFonts w:ascii="Courier New" w:eastAsia="Times New Roman" w:hAnsi="Courier New" w:cs="Courier New"/>
+                <w:color w:val="000000"/>
+                <w:sz w:val="18"/>
+                <w:szCs w:val="18"/>
+                <w:lang w:eastAsia="en-GB"/>
+              </w:rPr>
+            </w:pPr>
+            <w:r>
+              <w:rPr>
+                <w:rFonts w:ascii="Courier New" w:eastAsia="Times New Roman" w:hAnsi="Courier New" w:cs="Courier New"/>
+                <w:color w:val="000000"/>
+                <w:sz w:val="18"/>
+                <w:szCs w:val="18"/>
+                <w:lang w:eastAsia="en-GB"/>
+              </w:rPr>
+              <w:t>{</w:t>
+            </w:r>
+          </w:p>
+          <w:p>
+            <w:pPr>
+              <w:shd w:val="clear" w:color="auto" w:fill="FFFFFE"/>
+              <w:spacing w:line="270" w:lineRule="atLeast"/>
+              <w:rPr>
+                <w:rFonts w:ascii="Courier New" w:eastAsia="Times New Roman" w:hAnsi="Courier New" w:cs="Courier New"/>
+                <w:color w:val="000000"/>
+                <w:sz w:val="18"/>
+                <w:szCs w:val="18"/>
+                <w:lang w:eastAsia="en-GB"/>
+              </w:rPr>
+            </w:pPr>
+            <w:r>
+              <w:rPr>
+                <w:rFonts w:ascii="Courier New" w:eastAsia="Times New Roman" w:hAnsi="Courier New" w:cs="Courier New"/>
+                <w:color w:val="000000"/>
+                <w:sz w:val="18"/>
+                <w:szCs w:val="18"/>
+                <w:lang w:eastAsia="en-GB"/>
+              </w:rPr>
+              <w:t>    </w:t>
+            </w:r>
+            <w:r>
+              <w:rPr>
+                <w:rFonts w:ascii="Courier New" w:eastAsia="Times New Roman" w:hAnsi="Courier New" w:cs="Courier New"/>
+                <w:color w:val="A31515"/>
+                <w:sz w:val="18"/>
+                <w:szCs w:val="18"/>
+                <w:lang w:eastAsia="en-GB"/>
+              </w:rPr>
+              <w:t>"issueTicketButtons"</w:t>
+            </w:r>
+            <w:r>
+              <w:rPr>
+                <w:rFonts w:ascii="Courier New" w:eastAsia="Times New Roman" w:hAnsi="Courier New" w:cs="Courier New"/>
+                <w:color w:val="000000"/>
+                <w:sz w:val="18"/>
+                <w:szCs w:val="18"/>
+                <w:lang w:eastAsia="en-GB"/>
+              </w:rPr>
+              <w:t>: [</w:t>
+            </w:r>
+          </w:p>
+          <w:p>
+            <w:pPr>
+              <w:shd w:val="clear" w:color="auto" w:fill="FFFFFE"/>
+              <w:spacing w:line="270" w:lineRule="atLeast"/>
+              <w:rPr>
+                <w:rFonts w:ascii="Courier New" w:eastAsia="Times New Roman" w:hAnsi="Courier New" w:cs="Courier New"/>
+                <w:color w:val="000000"/>
+                <w:sz w:val="18"/>
+                <w:szCs w:val="18"/>
+                <w:lang w:eastAsia="en-GB"/>
+              </w:rPr>
+            </w:pPr>
+            <w:r>
+              <w:rPr>
+                <w:rFonts w:ascii="Courier New" w:eastAsia="Times New Roman" w:hAnsi="Courier New" w:cs="Courier New"/>
+                <w:color w:val="000000"/>
+                <w:sz w:val="18"/>
+                <w:szCs w:val="18"/>
+                <w:lang w:eastAsia="en-GB"/>
+              </w:rPr>
+              <w:t>        {</w:t>
+            </w:r>
+          </w:p>
+          <w:p>
+            <w:pPr>
+              <w:shd w:val="clear" w:color="auto" w:fill="FFFFFE"/>
+              <w:spacing w:line="270" w:lineRule="atLeast"/>
+              <w:rPr>
+                <w:rFonts w:ascii="Courier New" w:eastAsia="Times New Roman" w:hAnsi="Courier New" w:cs="Courier New"/>
+                <w:color w:val="000000"/>
+                <w:sz w:val="18"/>
+                <w:szCs w:val="18"/>
+                <w:lang w:eastAsia="en-GB"/>
+              </w:rPr>
+            </w:pPr>
+            <w:r>
+              <w:rPr>
+                <w:rFonts w:ascii="Courier New" w:eastAsia="Times New Roman" w:hAnsi="Courier New" w:cs="Courier New"/>
+                <w:color w:val="000000"/>
+                <w:sz w:val="18"/>
+                <w:szCs w:val="18"/>
+                <w:lang w:eastAsia="en-GB"/>
+              </w:rPr>
+              <w:t>            </w:t>
+            </w:r>
+            <w:r>
+              <w:rPr>
+                <w:rFonts w:ascii="Courier New" w:eastAsia="Times New Roman" w:hAnsi="Courier New" w:cs="Courier New"/>
+                <w:color w:val="A31515"/>
+                <w:sz w:val="18"/>
+                <w:szCs w:val="18"/>
+                <w:lang w:eastAsia="en-GB"/>
+              </w:rPr>
+              <w:t>"serviceId"</w:t>
+            </w:r>
+            <w:r>
+              <w:rPr>
+                <w:rFonts w:ascii="Courier New" w:eastAsia="Times New Roman" w:hAnsi="Courier New" w:cs="Courier New"/>
+                <w:color w:val="000000"/>
+                <w:sz w:val="18"/>
+                <w:szCs w:val="18"/>
+                <w:lang w:eastAsia="en-GB"/>
+              </w:rPr>
+              <w:t>: </w:t>
+            </w:r>
+            <w:r>
+              <w:rPr>
+                <w:rFonts w:ascii="Courier New" w:eastAsia="Times New Roman" w:hAnsi="Courier New" w:cs="Courier New"/>
+                <w:color w:val="098658"/>
+                <w:sz w:val="18"/>
+                <w:szCs w:val="18"/>
+                <w:lang w:eastAsia="en-GB"/>
+              </w:rPr>
+              <w:t>S</w:t>
+            </w:r>
+            <w:r>
+              <w:rPr>
+                <w:rFonts w:ascii="Courier New" w:eastAsia="Times New Roman" w:hAnsi="Courier New" w:cs="Courier New"/>
+                <w:color w:val="098658"/>
+                <w:sz w:val="18"/>
+                <w:szCs w:val="18"/>
+                <w:lang w:eastAsia="en-GB"/>
+              </w:rPr>
+              <w:t>ervice id</w:t>
+            </w:r>
+            <w:r>
+              <w:rPr>
+                <w:rFonts w:ascii="Courier New" w:eastAsia="Times New Roman" w:hAnsi="Courier New" w:cs="Courier New"/>
+                <w:color w:val="000000"/>
+                <w:sz w:val="18"/>
+                <w:szCs w:val="18"/>
+                <w:lang w:eastAsia="en-GB"/>
+              </w:rPr>
+              <w:t>,</w:t>
+            </w:r>
+          </w:p>
+          <w:p>
+            <w:pPr>
+              <w:shd w:val="clear" w:color="auto" w:fill="FFFFFE"/>
+              <w:spacing w:line="270" w:lineRule="atLeast"/>
+              <w:rPr>
+                <w:rFonts w:ascii="Courier New" w:eastAsia="Times New Roman" w:hAnsi="Courier New" w:cs="Courier New"/>
+                <w:color w:val="000000"/>
+                <w:sz w:val="18"/>
+                <w:szCs w:val="18"/>
+                <w:lang w:eastAsia="en-GB"/>
+              </w:rPr>
+            </w:pPr>
+            <w:r>
+              <w:rPr>
+                <w:rFonts w:ascii="Courier New" w:eastAsia="Times New Roman" w:hAnsi="Courier New" w:cs="Courier New"/>
+                <w:color w:val="000000"/>
+                <w:sz w:val="18"/>
+                <w:szCs w:val="18"/>
+                <w:lang w:eastAsia="en-GB"/>
+              </w:rPr>
+              <w:t>            </w:t>
+            </w:r>
+            <w:r>
+              <w:rPr>
+                <w:rFonts w:ascii="Courier New" w:eastAsia="Times New Roman" w:hAnsi="Courier New" w:cs="Courier New"/>
+                <w:color w:val="A31515"/>
+                <w:sz w:val="18"/>
+                <w:szCs w:val="18"/>
+                <w:lang w:eastAsia="en-GB"/>
+              </w:rPr>
+              <w:t>"id"</w:t>
+            </w:r>
+            <w:r>
+              <w:rPr>
+                <w:rFonts w:ascii="Courier New" w:eastAsia="Times New Roman" w:hAnsi="Courier New" w:cs="Courier New"/>
+                <w:color w:val="000000"/>
+                <w:sz w:val="18"/>
+                <w:szCs w:val="18"/>
+                <w:lang w:eastAsia="en-GB"/>
+              </w:rPr>
+              <w:t>: </w:t>
+            </w:r>
+            <w:r>
+              <w:rPr>
+                <w:rFonts w:ascii="Courier New" w:eastAsia="Times New Roman" w:hAnsi="Courier New" w:cs="Courier New"/>
+                <w:color w:val="098658"/>
+                <w:sz w:val="18"/>
+                <w:szCs w:val="18"/>
+                <w:lang w:eastAsia="en-GB"/>
+              </w:rPr>
+              <w:t>B</w:t>
+            </w:r>
+            <w:r>
+              <w:rPr>
+                <w:rFonts w:ascii="Courier New" w:eastAsia="Times New Roman" w:hAnsi="Courier New" w:cs="Courier New"/>
+                <w:color w:val="098658"/>
+                <w:sz w:val="18"/>
+                <w:szCs w:val="18"/>
+                <w:lang w:eastAsia="en-GB"/>
+              </w:rPr>
+              <w:t>utton id</w:t>
+            </w:r>
+            <w:r>
+              <w:rPr>
+                <w:rFonts w:ascii="Courier New" w:eastAsia="Times New Roman" w:hAnsi="Courier New" w:cs="Courier New"/>
+                <w:color w:val="000000"/>
+                <w:sz w:val="18"/>
+                <w:szCs w:val="18"/>
+                <w:lang w:eastAsia="en-GB"/>
+              </w:rPr>
+              <w:t>,</w:t>
+            </w:r>
+          </w:p>
+          <w:p>
+            <w:pPr>
+              <w:shd w:val="clear" w:color="auto" w:fill="FFFFFE"/>
+              <w:spacing w:line="270" w:lineRule="atLeast"/>
+              <w:rPr>
+                <w:rFonts w:ascii="Courier New" w:eastAsia="Times New Roman" w:hAnsi="Courier New" w:cs="Courier New"/>
+                <w:color w:val="000000"/>
+                <w:sz w:val="18"/>
+                <w:szCs w:val="18"/>
+                <w:lang w:eastAsia="en-GB"/>
+              </w:rPr>
+            </w:pPr>
+            <w:r>
+              <w:rPr>
+                <w:rFonts w:ascii="Courier New" w:eastAsia="Times New Roman" w:hAnsi="Courier New" w:cs="Courier New"/>
+                <w:color w:val="000000"/>
+                <w:sz w:val="18"/>
+                <w:szCs w:val="18"/>
+                <w:lang w:eastAsia="en-GB"/>
+              </w:rPr>
+              <w:t>            </w:t>
+            </w:r>
+            <w:r>
+              <w:rPr>
+                <w:rFonts w:ascii="Courier New" w:eastAsia="Times New Roman" w:hAnsi="Courier New" w:cs="Courier New"/>
+                <w:color w:val="A31515"/>
+                <w:sz w:val="18"/>
+                <w:szCs w:val="18"/>
+                <w:lang w:eastAsia="en-GB"/>
+              </w:rPr>
+              <w:t>"enName"</w:t>
+            </w:r>
+            <w:r>
+              <w:rPr>
+                <w:rFonts w:ascii="Courier New" w:eastAsia="Times New Roman" w:hAnsi="Courier New" w:cs="Courier New"/>
+                <w:color w:val="000000"/>
+                <w:sz w:val="18"/>
+                <w:szCs w:val="18"/>
+                <w:lang w:eastAsia="en-GB"/>
+              </w:rPr>
+              <w:t>: </w:t>
+            </w:r>
+            <w:r>
+              <w:rPr>
+                <w:rFonts w:ascii="Courier New" w:eastAsia="Times New Roman" w:hAnsi="Courier New" w:cs="Courier New"/>
+                <w:color w:val="0451A5"/>
+                <w:sz w:val="18"/>
+                <w:szCs w:val="18"/>
+                <w:lang w:eastAsia="en-GB"/>
+              </w:rPr>
+              <w:t>English name</w:t>
+            </w:r>
+            <w:r>
+              <w:rPr>
+                <w:rFonts w:ascii="Courier New" w:eastAsia="Times New Roman" w:hAnsi="Courier New" w:cs="Courier New"/>
+                <w:color w:val="000000"/>
+                <w:sz w:val="18"/>
+                <w:szCs w:val="18"/>
+                <w:lang w:eastAsia="en-GB"/>
+              </w:rPr>
+              <w:t>,</w:t>
+            </w:r>
+          </w:p>
+          <w:p>
+            <w:pPr>
+              <w:shd w:val="clear" w:color="auto" w:fill="FFFFFE"/>
+              <w:spacing w:line="270" w:lineRule="atLeast"/>
+              <w:rPr>
+                <w:rFonts w:ascii="Courier New" w:eastAsia="Times New Roman" w:hAnsi="Courier New" w:cs="Courier New"/>
+                <w:color w:val="000000"/>
+                <w:sz w:val="18"/>
+                <w:szCs w:val="18"/>
+                <w:lang w:eastAsia="en-GB"/>
+              </w:rPr>
+            </w:pPr>
+            <w:r>
+              <w:rPr>
+                <w:rFonts w:ascii="Courier New" w:eastAsia="Times New Roman" w:hAnsi="Courier New" w:cs="Courier New"/>
+                <w:color w:val="000000"/>
+                <w:sz w:val="18"/>
+                <w:szCs w:val="18"/>
+                <w:lang w:eastAsia="en-GB"/>
+              </w:rPr>
+              <w:t>            </w:t>
+            </w:r>
+            <w:r>
+              <w:rPr>
+                <w:rFonts w:ascii="Courier New" w:eastAsia="Times New Roman" w:hAnsi="Courier New" w:cs="Courier New"/>
+                <w:color w:val="A31515"/>
+                <w:sz w:val="18"/>
+                <w:szCs w:val="18"/>
+                <w:lang w:eastAsia="en-GB"/>
+              </w:rPr>
+              <w:t>"arName"</w:t>
+            </w:r>
+            <w:r>
+              <w:rPr>
+                <w:rFonts w:ascii="Courier New" w:eastAsia="Times New Roman" w:hAnsi="Courier New" w:cs="Courier New"/>
+                <w:color w:val="000000"/>
+                <w:sz w:val="18"/>
+                <w:szCs w:val="18"/>
+                <w:lang w:eastAsia="en-GB"/>
+              </w:rPr>
+              <w:t>: </w:t>
+            </w:r>
+            <w:r>
+              <w:rPr>
+                <w:rFonts w:ascii="Courier New" w:eastAsia="Times New Roman" w:hAnsi="Courier New" w:cs="Courier New"/>
+                <w:color w:val="0451A5"/>
+                <w:sz w:val="18"/>
+                <w:szCs w:val="18"/>
+                <w:lang w:eastAsia="en-GB"/>
+              </w:rPr>
+              <w:t>Arabic name</w:t>
+            </w:r>
+            <w:r>
+              <w:rPr>
+                <w:rFonts w:ascii="Courier New" w:eastAsia="Times New Roman" w:hAnsi="Courier New" w:cs="Courier New"/>
+                <w:color w:val="000000"/>
+                <w:sz w:val="18"/>
+                <w:szCs w:val="18"/>
+                <w:lang w:eastAsia="en-GB"/>
+              </w:rPr>
+              <w:t>,</w:t>
+            </w:r>
+          </w:p>
+          <w:p>
+            <w:pPr>
+              <w:shd w:val="clear" w:color="auto" w:fill="FFFFFE"/>
+              <w:spacing w:line="270" w:lineRule="atLeast"/>
+              <w:rPr>
+                <w:rFonts w:ascii="Courier New" w:eastAsia="Times New Roman" w:hAnsi="Courier New" w:cs="Courier New"/>
+                <w:color w:val="000000"/>
+                <w:sz w:val="18"/>
+                <w:szCs w:val="18"/>
+                <w:lang w:eastAsia="en-GB"/>
+              </w:rPr>
+            </w:pPr>
+            <w:r>
+              <w:rPr>
+                <w:rFonts w:ascii="Courier New" w:eastAsia="Times New Roman" w:hAnsi="Courier New" w:cs="Courier New"/>
+                <w:color w:val="000000"/>
+                <w:sz w:val="18"/>
+                <w:szCs w:val="18"/>
+                <w:lang w:eastAsia="en-GB"/>
+              </w:rPr>
+              <w:t>            </w:t>
+            </w:r>
+            <w:r>
+              <w:rPr>
+                <w:rFonts w:ascii="Courier New" w:eastAsia="Times New Roman" w:hAnsi="Courier New" w:cs="Courier New"/>
+                <w:color w:val="A31515"/>
+                <w:sz w:val="18"/>
+                <w:szCs w:val="18"/>
+                <w:lang w:eastAsia="en-GB"/>
+              </w:rPr>
+              <w:t>"screenId"</w:t>
+            </w:r>
+            <w:r>
+              <w:rPr>
+                <w:rFonts w:ascii="Courier New" w:eastAsia="Times New Roman" w:hAnsi="Courier New" w:cs="Courier New"/>
+                <w:color w:val="000000"/>
+                <w:sz w:val="18"/>
+                <w:szCs w:val="18"/>
+                <w:lang w:eastAsia="en-GB"/>
+              </w:rPr>
+              <w:t>: </w:t>
+            </w:r>
+            <w:r>
+              <w:rPr>
+                <w:rFonts w:ascii="Courier New" w:eastAsia="Times New Roman" w:hAnsi="Courier New" w:cs="Courier New"/>
+                <w:color w:val="098658"/>
+                <w:sz w:val="18"/>
+                <w:szCs w:val="18"/>
+                <w:lang w:eastAsia="en-GB"/>
+              </w:rPr>
+              <w:t>Screen id</w:t>
+            </w:r>
+            <w:r>
+              <w:rPr>
+                <w:rFonts w:ascii="Courier New" w:eastAsia="Times New Roman" w:hAnsi="Courier New" w:cs="Courier New"/>
+                <w:color w:val="000000"/>
+                <w:sz w:val="18"/>
+                <w:szCs w:val="18"/>
+                <w:lang w:eastAsia="en-GB"/>
+              </w:rPr>
+              <w:t>,</w:t>
+            </w:r>
+          </w:p>
+          <w:p>
+            <w:pPr>
+              <w:shd w:val="clear" w:color="auto" w:fill="FFFFFE"/>
+              <w:spacing w:line="270" w:lineRule="atLeast"/>
+              <w:rPr>
+                <w:rFonts w:ascii="Courier New" w:eastAsia="Times New Roman" w:hAnsi="Courier New" w:cs="Courier New"/>
+                <w:color w:val="000000"/>
+                <w:sz w:val="18"/>
+                <w:szCs w:val="18"/>
+                <w:lang w:eastAsia="en-GB"/>
+              </w:rPr>
+            </w:pPr>
+            <w:r>
+              <w:rPr>
+                <w:rFonts w:ascii="Courier New" w:eastAsia="Times New Roman" w:hAnsi="Courier New" w:cs="Courier New"/>
+                <w:color w:val="000000"/>
+                <w:sz w:val="18"/>
+                <w:szCs w:val="18"/>
+                <w:lang w:eastAsia="en-GB"/>
+              </w:rPr>
+              <w:t>            </w:t>
+            </w:r>
+            <w:r>
+              <w:rPr>
+                <w:rFonts w:ascii="Courier New" w:eastAsia="Times New Roman" w:hAnsi="Courier New" w:cs="Courier New"/>
+                <w:color w:val="A31515"/>
+                <w:sz w:val="18"/>
+                <w:szCs w:val="18"/>
+                <w:lang w:eastAsia="en-GB"/>
+              </w:rPr>
+              <w:t>"type"</w:t>
+            </w:r>
+            <w:r>
+              <w:rPr>
+                <w:rFonts w:ascii="Courier New" w:eastAsia="Times New Roman" w:hAnsi="Courier New" w:cs="Courier New"/>
+                <w:color w:val="000000"/>
+                <w:sz w:val="18"/>
+                <w:szCs w:val="18"/>
+                <w:lang w:eastAsia="en-GB"/>
+              </w:rPr>
+              <w:t>: </w:t>
+            </w:r>
+            <w:r>
+              <w:rPr>
+                <w:rFonts w:ascii="Courier New" w:eastAsia="Times New Roman" w:hAnsi="Courier New" w:cs="Courier New"/>
+                <w:color w:val="0451A5"/>
+                <w:sz w:val="18"/>
+                <w:szCs w:val="18"/>
+                <w:lang w:eastAsia="en-GB"/>
+              </w:rPr>
+              <w:t>Button type</w:t>
+            </w:r>
+          </w:p>
+          <w:p>
+            <w:pPr>
+              <w:shd w:val="clear" w:color="auto" w:fill="FFFFFE"/>
+              <w:spacing w:line="270" w:lineRule="atLeast"/>
+              <w:rPr>
+                <w:rFonts w:ascii="Courier New" w:eastAsia="Times New Roman" w:hAnsi="Courier New" w:cs="Courier New"/>
+                <w:color w:val="000000"/>
+                <w:sz w:val="18"/>
+                <w:szCs w:val="18"/>
+                <w:lang w:eastAsia="en-GB"/>
+              </w:rPr>
+            </w:pPr>
+            <w:r>
+              <w:rPr>
+                <w:rFonts w:ascii="Courier New" w:eastAsia="Times New Roman" w:hAnsi="Courier New" w:cs="Courier New"/>
+                <w:color w:val="000000"/>
+                <w:sz w:val="18"/>
+                <w:szCs w:val="18"/>
+                <w:lang w:eastAsia="en-GB"/>
+              </w:rPr>
+              <w:t>        }</w:t>
+            </w:r>
+          </w:p>
+          <w:p>
+            <w:pPr>
+              <w:shd w:val="clear" w:color="auto" w:fill="FFFFFE"/>
+              <w:spacing w:line="270" w:lineRule="atLeast"/>
+              <w:rPr>
+                <w:rFonts w:ascii="Courier New" w:eastAsia="Times New Roman" w:hAnsi="Courier New" w:cs="Courier New"/>
+                <w:color w:val="000000"/>
+                <w:sz w:val="18"/>
+                <w:szCs w:val="18"/>
+                <w:lang w:eastAsia="en-GB"/>
+              </w:rPr>
+            </w:pPr>
+            <w:r>
+              <w:rPr>
+                <w:rFonts w:ascii="Courier New" w:eastAsia="Times New Roman" w:hAnsi="Courier New" w:cs="Courier New"/>
+                <w:color w:val="000000"/>
+                <w:sz w:val="18"/>
+                <w:szCs w:val="18"/>
+                <w:lang w:eastAsia="en-GB"/>
+              </w:rPr>
+              <w:t>    ],</w:t>
+            </w:r>
+          </w:p>
+          <w:p>
+            <w:pPr>
+              <w:shd w:val="clear" w:color="auto" w:fill="FFFFFE"/>
+              <w:spacing w:line="270" w:lineRule="atLeast"/>
+              <w:rPr>
+                <w:rFonts w:ascii="Courier New" w:eastAsia="Times New Roman" w:hAnsi="Courier New" w:cs="Courier New"/>
+                <w:color w:val="000000"/>
+                <w:sz w:val="18"/>
+                <w:szCs w:val="18"/>
+                <w:lang w:eastAsia="en-GB"/>
+              </w:rPr>
+            </w:pPr>
+            <w:r>
+              <w:rPr>
+                <w:rFonts w:ascii="Courier New" w:eastAsia="Times New Roman" w:hAnsi="Courier New" w:cs="Courier New"/>
+                <w:color w:val="000000"/>
+                <w:sz w:val="18"/>
+                <w:szCs w:val="18"/>
+                <w:lang w:eastAsia="en-GB"/>
+              </w:rPr>
+              <w:t>    </w:t>
+            </w:r>
+            <w:r>
+              <w:rPr>
+                <w:rFonts w:ascii="Courier New" w:eastAsia="Times New Roman" w:hAnsi="Courier New" w:cs="Courier New"/>
+                <w:color w:val="A31515"/>
+                <w:sz w:val="18"/>
+                <w:szCs w:val="18"/>
+                <w:lang w:eastAsia="en-GB"/>
+              </w:rPr>
+              <w:t>"showMessageButtons"</w:t>
+            </w:r>
+            <w:r>
+              <w:rPr>
+                <w:rFonts w:ascii="Courier New" w:eastAsia="Times New Roman" w:hAnsi="Courier New" w:cs="Courier New"/>
+                <w:color w:val="000000"/>
+                <w:sz w:val="18"/>
+                <w:szCs w:val="18"/>
+                <w:lang w:eastAsia="en-GB"/>
+              </w:rPr>
+              <w:t>: [</w:t>
+            </w:r>
+          </w:p>
+          <w:p>
+            <w:pPr>
+              <w:shd w:val="clear" w:color="auto" w:fill="FFFFFE"/>
+              <w:spacing w:line="270" w:lineRule="atLeast"/>
+              <w:rPr>
+                <w:rFonts w:ascii="Courier New" w:eastAsia="Times New Roman" w:hAnsi="Courier New" w:cs="Courier New"/>
+                <w:color w:val="000000"/>
+                <w:sz w:val="18"/>
+                <w:szCs w:val="18"/>
+                <w:lang w:eastAsia="en-GB"/>
+              </w:rPr>
+            </w:pPr>
+            <w:r>
+              <w:rPr>
+                <w:rFonts w:ascii="Courier New" w:eastAsia="Times New Roman" w:hAnsi="Courier New" w:cs="Courier New"/>
+                <w:color w:val="000000"/>
+                <w:sz w:val="18"/>
+                <w:szCs w:val="18"/>
+                <w:lang w:eastAsia="en-GB"/>
+              </w:rPr>
+              <w:t>        {</w:t>
+            </w:r>
+          </w:p>
+          <w:p>
+            <w:pPr>
+              <w:shd w:val="clear" w:color="auto" w:fill="FFFFFE"/>
+              <w:spacing w:line="270" w:lineRule="atLeast"/>
+              <w:rPr>
+                <w:rFonts w:ascii="Courier New" w:eastAsia="Times New Roman" w:hAnsi="Courier New" w:cs="Courier New"/>
+                <w:color w:val="000000"/>
+                <w:sz w:val="18"/>
+                <w:szCs w:val="18"/>
+                <w:lang w:eastAsia="en-GB"/>
+              </w:rPr>
+            </w:pPr>
+            <w:r>
+              <w:rPr>
+                <w:rFonts w:ascii="Courier New" w:eastAsia="Times New Roman" w:hAnsi="Courier New" w:cs="Courier New"/>
+                <w:color w:val="000000"/>
+                <w:sz w:val="18"/>
+                <w:szCs w:val="18"/>
+                <w:lang w:eastAsia="en-GB"/>
+              </w:rPr>
+              <w:t>            </w:t>
+            </w:r>
+            <w:r>
+              <w:rPr>
+                <w:rFonts w:ascii="Courier New" w:eastAsia="Times New Roman" w:hAnsi="Courier New" w:cs="Courier New"/>
+                <w:color w:val="A31515"/>
+                <w:sz w:val="18"/>
+                <w:szCs w:val="18"/>
+                <w:lang w:eastAsia="en-GB"/>
+              </w:rPr>
+              <w:t>"messageAR"</w:t>
+            </w:r>
+            <w:r>
+              <w:rPr>
+                <w:rFonts w:ascii="Courier New" w:eastAsia="Times New Roman" w:hAnsi="Courier New" w:cs="Courier New"/>
+                <w:color w:val="000000"/>
+                <w:sz w:val="18"/>
+                <w:szCs w:val="18"/>
+                <w:lang w:eastAsia="en-GB"/>
+              </w:rPr>
+              <w:t>: </w:t>
+            </w:r>
+            <w:r>
+              <w:rPr>
+                <w:rFonts w:ascii="Courier New" w:eastAsia="Times New Roman" w:hAnsi="Courier New" w:cs="Courier New"/>
+                <w:color w:val="0451A5"/>
+                <w:sz w:val="18"/>
+                <w:szCs w:val="18"/>
+                <w:lang w:eastAsia="en-GB"/>
+              </w:rPr>
+              <w:t>message in Arabic</w:t>
+            </w:r>
+            <w:r>
+              <w:rPr>
+                <w:rFonts w:ascii="Courier New" w:eastAsia="Times New Roman" w:hAnsi="Courier New" w:cs="Courier New"/>
+                <w:color w:val="000000"/>
+                <w:sz w:val="18"/>
+                <w:szCs w:val="18"/>
+                <w:lang w:eastAsia="en-GB"/>
+              </w:rPr>
+              <w:t>,</w:t>
+            </w:r>
+          </w:p>
+          <w:p>
+            <w:pPr>
+              <w:shd w:val="clear" w:color="auto" w:fill="FFFFFE"/>
+              <w:spacing w:line="270" w:lineRule="atLeast"/>
+              <w:rPr>
+                <w:rFonts w:ascii="Courier New" w:eastAsia="Times New Roman" w:hAnsi="Courier New" w:cs="Courier New"/>
+                <w:color w:val="000000"/>
+                <w:sz w:val="18"/>
+                <w:szCs w:val="18"/>
+                <w:lang w:eastAsia="en-GB"/>
+              </w:rPr>
+            </w:pPr>
+            <w:r>
+              <w:rPr>
+                <w:rFonts w:ascii="Courier New" w:eastAsia="Times New Roman" w:hAnsi="Courier New" w:cs="Courier New"/>
+                <w:color w:val="000000"/>
+                <w:sz w:val="18"/>
+                <w:szCs w:val="18"/>
+                <w:lang w:eastAsia="en-GB"/>
+              </w:rPr>
+              <w:t>            </w:t>
+            </w:r>
+            <w:r>
+              <w:rPr>
+                <w:rFonts w:ascii="Courier New" w:eastAsia="Times New Roman" w:hAnsi="Courier New" w:cs="Courier New"/>
+                <w:color w:val="A31515"/>
+                <w:sz w:val="18"/>
+                <w:szCs w:val="18"/>
+                <w:lang w:eastAsia="en-GB"/>
+              </w:rPr>
+              <w:t>"messageEN"</w:t>
+            </w:r>
+            <w:r>
+              <w:rPr>
+                <w:rFonts w:ascii="Courier New" w:eastAsia="Times New Roman" w:hAnsi="Courier New" w:cs="Courier New"/>
+                <w:color w:val="000000"/>
+                <w:sz w:val="18"/>
+                <w:szCs w:val="18"/>
+                <w:lang w:eastAsia="en-GB"/>
+              </w:rPr>
+              <w:t>: </w:t>
+            </w:r>
+            <w:r>
+              <w:rPr>
+                <w:rFonts w:ascii="Courier New" w:eastAsia="Times New Roman" w:hAnsi="Courier New" w:cs="Courier New"/>
+                <w:color w:val="0451A5"/>
+                <w:sz w:val="18"/>
+                <w:szCs w:val="18"/>
+                <w:lang w:eastAsia="en-GB"/>
+              </w:rPr>
+              <w:t>message in English</w:t>
+            </w:r>
+            <w:r>
+              <w:rPr>
+                <w:rFonts w:ascii="Courier New" w:eastAsia="Times New Roman" w:hAnsi="Courier New" w:cs="Courier New"/>
+                <w:color w:val="000000"/>
+                <w:sz w:val="18"/>
+                <w:szCs w:val="18"/>
+                <w:lang w:eastAsia="en-GB"/>
+              </w:rPr>
+              <w:t>,</w:t>
+            </w:r>
+          </w:p>
+          <w:p>
+            <w:pPr>
+              <w:shd w:val="clear" w:color="auto" w:fill="FFFFFE"/>
+              <w:spacing w:line="270" w:lineRule="atLeast"/>
+              <w:rPr>
+                <w:rFonts w:ascii="Courier New" w:eastAsia="Times New Roman" w:hAnsi="Courier New" w:cs="Courier New"/>
+                <w:color w:val="000000"/>
+                <w:sz w:val="18"/>
+                <w:szCs w:val="18"/>
+                <w:lang w:eastAsia="en-GB"/>
+              </w:rPr>
+            </w:pPr>
+            <w:r>
+              <w:rPr>
+                <w:rFonts w:ascii="Courier New" w:eastAsia="Times New Roman" w:hAnsi="Courier New" w:cs="Courier New"/>
+                <w:color w:val="000000"/>
+                <w:sz w:val="18"/>
+                <w:szCs w:val="18"/>
+                <w:lang w:eastAsia="en-GB"/>
+              </w:rPr>
+              <w:t>            </w:t>
+            </w:r>
+            <w:r>
+              <w:rPr>
+                <w:rFonts w:ascii="Courier New" w:eastAsia="Times New Roman" w:hAnsi="Courier New" w:cs="Courier New"/>
+                <w:color w:val="A31515"/>
+                <w:sz w:val="18"/>
+                <w:szCs w:val="18"/>
+                <w:lang w:eastAsia="en-GB"/>
+              </w:rPr>
+              <w:t>"id"</w:t>
+            </w:r>
+            <w:r>
+              <w:rPr>
+                <w:rFonts w:ascii="Courier New" w:eastAsia="Times New Roman" w:hAnsi="Courier New" w:cs="Courier New"/>
+                <w:color w:val="000000"/>
+                <w:sz w:val="18"/>
+                <w:szCs w:val="18"/>
+                <w:lang w:eastAsia="en-GB"/>
+              </w:rPr>
+              <w:t>: </w:t>
+            </w:r>
+            <w:r>
+              <w:rPr>
+                <w:rFonts w:ascii="Courier New" w:eastAsia="Times New Roman" w:hAnsi="Courier New" w:cs="Courier New"/>
+                <w:color w:val="098658"/>
+                <w:sz w:val="18"/>
+                <w:szCs w:val="18"/>
+                <w:lang w:eastAsia="en-GB"/>
+              </w:rPr>
+              <w:t>Button id</w:t>
+            </w:r>
+            <w:r>
+              <w:rPr>
+                <w:rFonts w:ascii="Courier New" w:eastAsia="Times New Roman" w:hAnsi="Courier New" w:cs="Courier New"/>
+                <w:color w:val="000000"/>
+                <w:sz w:val="18"/>
+                <w:szCs w:val="18"/>
+                <w:lang w:eastAsia="en-GB"/>
+              </w:rPr>
+              <w:t>,</w:t>
+            </w:r>
+          </w:p>
+          <w:p>
+            <w:pPr>
+              <w:shd w:val="clear" w:color="auto" w:fill="FFFFFE"/>
+              <w:spacing w:line="270" w:lineRule="atLeast"/>
+              <w:rPr>
+                <w:rFonts w:ascii="Courier New" w:eastAsia="Times New Roman" w:hAnsi="Courier New" w:cs="Courier New"/>
+                <w:color w:val="000000"/>
+                <w:sz w:val="18"/>
+                <w:szCs w:val="18"/>
+                <w:lang w:eastAsia="en-GB"/>
+              </w:rPr>
+            </w:pPr>
+            <w:r>
+              <w:rPr>
+                <w:rFonts w:ascii="Courier New" w:eastAsia="Times New Roman" w:hAnsi="Courier New" w:cs="Courier New"/>
+                <w:color w:val="000000"/>
+                <w:sz w:val="18"/>
+                <w:szCs w:val="18"/>
+                <w:lang w:eastAsia="en-GB"/>
+              </w:rPr>
+              <w:t>            </w:t>
+            </w:r>
+            <w:r>
+              <w:rPr>
+                <w:rFonts w:ascii="Courier New" w:eastAsia="Times New Roman" w:hAnsi="Courier New" w:cs="Courier New"/>
+                <w:color w:val="A31515"/>
+                <w:sz w:val="18"/>
+                <w:szCs w:val="18"/>
+                <w:lang w:eastAsia="en-GB"/>
+              </w:rPr>
+              <w:t>"enName"</w:t>
+            </w:r>
+            <w:r>
+              <w:rPr>
+                <w:rFonts w:ascii="Courier New" w:eastAsia="Times New Roman" w:hAnsi="Courier New" w:cs="Courier New"/>
+                <w:color w:val="000000"/>
+                <w:sz w:val="18"/>
+                <w:szCs w:val="18"/>
+                <w:lang w:eastAsia="en-GB"/>
+              </w:rPr>
+              <w:t>: </w:t>
+            </w:r>
+            <w:r>
+              <w:rPr>
+                <w:rFonts w:ascii="Courier New" w:eastAsia="Times New Roman" w:hAnsi="Courier New" w:cs="Courier New"/>
+                <w:color w:val="0451A5"/>
+                <w:sz w:val="18"/>
+                <w:szCs w:val="18"/>
+                <w:lang w:eastAsia="en-GB"/>
+              </w:rPr>
+              <w:t>English name</w:t>
+            </w:r>
+            <w:r>
+              <w:rPr>
+                <w:rFonts w:ascii="Courier New" w:eastAsia="Times New Roman" w:hAnsi="Courier New" w:cs="Courier New"/>
+                <w:color w:val="000000"/>
+                <w:sz w:val="18"/>
+                <w:szCs w:val="18"/>
+                <w:lang w:eastAsia="en-GB"/>
+              </w:rPr>
+              <w:t>,</w:t>
+            </w:r>
+          </w:p>
+          <w:p>
+            <w:pPr>
+              <w:shd w:val="clear" w:color="auto" w:fill="FFFFFE"/>
+              <w:spacing w:line="270" w:lineRule="atLeast"/>
+              <w:rPr>
+                <w:rFonts w:ascii="Courier New" w:eastAsia="Times New Roman" w:hAnsi="Courier New" w:cs="Courier New"/>
+                <w:color w:val="000000"/>
+                <w:sz w:val="18"/>
+                <w:szCs w:val="18"/>
+                <w:lang w:eastAsia="en-GB"/>
+              </w:rPr>
+            </w:pPr>
+            <w:r>
+              <w:rPr>
+                <w:rFonts w:ascii="Courier New" w:eastAsia="Times New Roman" w:hAnsi="Courier New" w:cs="Courier New"/>
+                <w:color w:val="000000"/>
+                <w:sz w:val="18"/>
+                <w:szCs w:val="18"/>
+                <w:lang w:eastAsia="en-GB"/>
+              </w:rPr>
+              <w:t>            </w:t>
+            </w:r>
+            <w:r>
+              <w:rPr>
+                <w:rFonts w:ascii="Courier New" w:eastAsia="Times New Roman" w:hAnsi="Courier New" w:cs="Courier New"/>
+                <w:color w:val="A31515"/>
+                <w:sz w:val="18"/>
+                <w:szCs w:val="18"/>
+                <w:lang w:eastAsia="en-GB"/>
+              </w:rPr>
+              <w:t>"arName"</w:t>
+            </w:r>
+            <w:r>
+              <w:rPr>
+                <w:rFonts w:ascii="Courier New" w:eastAsia="Times New Roman" w:hAnsi="Courier New" w:cs="Courier New"/>
+                <w:color w:val="000000"/>
+                <w:sz w:val="18"/>
+                <w:szCs w:val="18"/>
+                <w:lang w:eastAsia="en-GB"/>
+              </w:rPr>
+              <w:t>: </w:t>
+            </w:r>
+            <w:r>
+              <w:rPr>
+                <w:rFonts w:ascii="Courier New" w:eastAsia="Times New Roman" w:hAnsi="Courier New" w:cs="Courier New"/>
+                <w:color w:val="0451A5"/>
+                <w:sz w:val="18"/>
+                <w:szCs w:val="18"/>
+                <w:lang w:eastAsia="en-GB"/>
+              </w:rPr>
+              <w:t>Arabic name</w:t>
+            </w:r>
+            <w:r>
+              <w:rPr>
+                <w:rFonts w:ascii="Courier New" w:eastAsia="Times New Roman" w:hAnsi="Courier New" w:cs="Courier New"/>
+                <w:color w:val="000000"/>
+                <w:sz w:val="18"/>
+                <w:szCs w:val="18"/>
+                <w:lang w:eastAsia="en-GB"/>
+              </w:rPr>
+              <w:t>,</w:t>
+            </w:r>
+          </w:p>
+          <w:p>
+            <w:pPr>
+              <w:shd w:val="clear" w:color="auto" w:fill="FFFFFE"/>
+              <w:spacing w:line="270" w:lineRule="atLeast"/>
+              <w:rPr>
+                <w:rFonts w:ascii="Courier New" w:eastAsia="Times New Roman" w:hAnsi="Courier New" w:cs="Courier New"/>
+                <w:color w:val="000000"/>
+                <w:sz w:val="18"/>
+                <w:szCs w:val="18"/>
+                <w:lang w:eastAsia="en-GB"/>
+              </w:rPr>
+            </w:pPr>
+            <w:r>
+              <w:rPr>
+                <w:rFonts w:ascii="Courier New" w:eastAsia="Times New Roman" w:hAnsi="Courier New" w:cs="Courier New"/>
+                <w:color w:val="000000"/>
+                <w:sz w:val="18"/>
+                <w:szCs w:val="18"/>
+                <w:lang w:eastAsia="en-GB"/>
+              </w:rPr>
+              <w:t>            </w:t>
+            </w:r>
+            <w:r>
+              <w:rPr>
+                <w:rFonts w:ascii="Courier New" w:eastAsia="Times New Roman" w:hAnsi="Courier New" w:cs="Courier New"/>
+                <w:color w:val="A31515"/>
+                <w:sz w:val="18"/>
+                <w:szCs w:val="18"/>
+                <w:lang w:eastAsia="en-GB"/>
+              </w:rPr>
+              <w:t>"screenId"</w:t>
+            </w:r>
+            <w:r>
+              <w:rPr>
+                <w:rFonts w:ascii="Courier New" w:eastAsia="Times New Roman" w:hAnsi="Courier New" w:cs="Courier New"/>
+                <w:color w:val="000000"/>
+                <w:sz w:val="18"/>
+                <w:szCs w:val="18"/>
+                <w:lang w:eastAsia="en-GB"/>
+              </w:rPr>
+              <w:t>: </w:t>
+            </w:r>
+            <w:r>
+              <w:rPr>
+                <w:rFonts w:ascii="Courier New" w:eastAsia="Times New Roman" w:hAnsi="Courier New" w:cs="Courier New"/>
+                <w:color w:val="098658"/>
+                <w:sz w:val="18"/>
+                <w:szCs w:val="18"/>
+                <w:lang w:eastAsia="en-GB"/>
+              </w:rPr>
+              <w:t>Screen id</w:t>
+            </w:r>
+            <w:r>
+              <w:rPr>
+                <w:rFonts w:ascii="Courier New" w:eastAsia="Times New Roman" w:hAnsi="Courier New" w:cs="Courier New"/>
+                <w:color w:val="000000"/>
+                <w:sz w:val="18"/>
+                <w:szCs w:val="18"/>
+                <w:lang w:eastAsia="en-GB"/>
+              </w:rPr>
+              <w:t>,</w:t>
+            </w:r>
+          </w:p>
+          <w:p>
+            <w:pPr>
+              <w:shd w:val="clear" w:color="auto" w:fill="FFFFFE"/>
+              <w:spacing w:line="270" w:lineRule="atLeast"/>
+              <w:rPr>
+                <w:rFonts w:ascii="Courier New" w:eastAsia="Times New Roman" w:hAnsi="Courier New" w:cs="Courier New"/>
+                <w:color w:val="000000"/>
+                <w:sz w:val="18"/>
+                <w:szCs w:val="18"/>
+                <w:lang w:eastAsia="en-GB"/>
+              </w:rPr>
+            </w:pPr>
+            <w:r>
+              <w:rPr>
+                <w:rFonts w:ascii="Courier New" w:eastAsia="Times New Roman" w:hAnsi="Courier New" w:cs="Courier New"/>
+                <w:color w:val="000000"/>
+                <w:sz w:val="18"/>
+                <w:szCs w:val="18"/>
+                <w:lang w:eastAsia="en-GB"/>
+              </w:rPr>
+              <w:t>            </w:t>
+            </w:r>
+            <w:r>
+              <w:rPr>
+                <w:rFonts w:ascii="Courier New" w:eastAsia="Times New Roman" w:hAnsi="Courier New" w:cs="Courier New"/>
+                <w:color w:val="A31515"/>
+                <w:sz w:val="18"/>
+                <w:szCs w:val="18"/>
+                <w:lang w:eastAsia="en-GB"/>
+              </w:rPr>
+              <w:t>"type"</w:t>
+            </w:r>
+            <w:r>
+              <w:rPr>
+                <w:rFonts w:ascii="Courier New" w:eastAsia="Times New Roman" w:hAnsi="Courier New" w:cs="Courier New"/>
+                <w:color w:val="000000"/>
+                <w:sz w:val="18"/>
+                <w:szCs w:val="18"/>
+                <w:lang w:eastAsia="en-GB"/>
+              </w:rPr>
+              <w:t>: </w:t>
+            </w:r>
+            <w:r>
+              <w:rPr>
+                <w:rFonts w:ascii="Courier New" w:eastAsia="Times New Roman" w:hAnsi="Courier New" w:cs="Courier New"/>
+                <w:color w:val="0451A5"/>
+                <w:sz w:val="18"/>
+                <w:szCs w:val="18"/>
+                <w:lang w:eastAsia="en-GB"/>
+              </w:rPr>
+              <w:t>Button type</w:t>
+            </w:r>
+          </w:p>
+          <w:p>
+            <w:pPr>
+              <w:shd w:val="clear" w:color="auto" w:fill="FFFFFE"/>
+              <w:spacing w:line="270" w:lineRule="atLeast"/>
+              <w:rPr>
+                <w:rFonts w:ascii="Courier New" w:eastAsia="Times New Roman" w:hAnsi="Courier New" w:cs="Courier New"/>
+                <w:color w:val="000000"/>
+                <w:sz w:val="18"/>
+                <w:szCs w:val="18"/>
+                <w:lang w:eastAsia="en-GB"/>
+              </w:rPr>
+            </w:pPr>
+            <w:r>
+              <w:rPr>
+                <w:rFonts w:ascii="Courier New" w:eastAsia="Times New Roman" w:hAnsi="Courier New" w:cs="Courier New"/>
+                <w:color w:val="000000"/>
+                <w:sz w:val="18"/>
+                <w:szCs w:val="18"/>
+                <w:lang w:eastAsia="en-GB"/>
+              </w:rPr>
+              <w:t>        }</w:t>
+            </w:r>
+          </w:p>
+          <w:p>
+            <w:pPr>
+              <w:shd w:val="clear" w:color="auto" w:fill="FFFFFE"/>
+              <w:spacing w:line="270" w:lineRule="atLeast"/>
+              <w:rPr>
+                <w:rFonts w:ascii="Courier New" w:eastAsia="Times New Roman" w:hAnsi="Courier New" w:cs="Courier New"/>
+                <w:color w:val="000000"/>
+                <w:sz w:val="18"/>
+                <w:szCs w:val="18"/>
+                <w:lang w:eastAsia="en-GB"/>
+              </w:rPr>
+            </w:pPr>
+            <w:r>
+              <w:rPr>
+                <w:rFonts w:ascii="Courier New" w:eastAsia="Times New Roman" w:hAnsi="Courier New" w:cs="Courier New"/>
+                <w:color w:val="000000"/>
+                <w:sz w:val="18"/>
+                <w:szCs w:val="18"/>
+                <w:lang w:eastAsia="en-GB"/>
+              </w:rPr>
+              <w:t>    ]</w:t>
+            </w:r>
+          </w:p>
+          <w:p>
+            <w:pPr>
+              <w:shd w:val="clear" w:color="auto" w:fill="FFFFFE"/>
+              <w:spacing w:line="270" w:lineRule="atLeast"/>
+              <w:rPr>
+                <w:rFonts w:ascii="Courier New" w:eastAsia="Times New Roman" w:hAnsi="Courier New" w:cs="Courier New"/>
+                <w:color w:val="000000"/>
+                <w:sz w:val="18"/>
+                <w:szCs w:val="18"/>
+                <w:lang w:eastAsia="en-GB"/>
+              </w:rPr>
+            </w:pPr>
+            <w:r>
+              <w:rPr>
+                <w:rFonts w:ascii="Courier New" w:eastAsia="Times New Roman" w:hAnsi="Courier New" w:cs="Courier New"/>
+                <w:color w:val="000000"/>
+                <w:sz w:val="18"/>
+                <w:szCs w:val="18"/>
+                <w:lang w:eastAsia="en-GB"/>
+              </w:rPr>
+              <w:t>}</w:t>
             </w:r>
           </w:p>
           <w:p>
@@ -5213,7 +7234,7 @@
         <w:ind w:left="2160" w:hanging="180"/>
       </w:pPr>
     </w:lvl>
-    <w:lvl w:ilvl="3" w:tplc="0809000F" w:tentative="1">
+    <w:lvl w:ilvl="3" w:tplc="0809000F">
       <w:start w:val="1"/>
       <w:numFmt w:val="decimal"/>
       <w:lvlText w:val="%4."/>
@@ -6459,7 +8480,7 @@
 </file>
 
 <file path=customXml/itemProps1.xml><?xml version="1.0" encoding="utf-8"?>
-<ds:datastoreItem xmlns:ds="http://schemas.openxmlformats.org/officeDocument/2006/customXml" ds:itemID="{AF653A33-122F-4505-BD89-67CC66FC71F0}">
+<ds:datastoreItem xmlns:ds="http://schemas.openxmlformats.org/officeDocument/2006/customXml" ds:itemID="{5DB471FA-5219-4F79-92E2-21DCB4E5B271}">
   <ds:schemaRefs>
     <ds:schemaRef ds:uri="http://schemas.openxmlformats.org/officeDocument/2006/bibliography"/>
   </ds:schemaRefs>
